--- a/dev/Setningstyper.docx
+++ b/dev/Setningstyper.docx
@@ -24,17 +24,7 @@
           <w:sz w:val="32"/>
           <w:szCs w:val="32"/>
         </w:rPr>
-        <w:t xml:space="preserve">sme-nob, </w:t>
-      </w:r>
-      <w:bookmarkStart w:id="0" w:name="_GoBack"/>
-      <w:bookmarkEnd w:id="0"/>
-      <w:r>
-        <w:rPr>
-          <w:b/>
-          <w:sz w:val="32"/>
-          <w:szCs w:val="32"/>
-        </w:rPr>
-        <w:t xml:space="preserve"> fil</w:t>
+        <w:t>sme-nob,  fil</w:t>
       </w:r>
       <w:r>
         <w:rPr>
@@ -421,7 +411,19 @@
               <w:rPr>
                 <w:i/>
               </w:rPr>
-              <w:t xml:space="preserve">hvis det er i verden </w:t>
+              <w:t xml:space="preserve">hvis det er i </w:t>
+            </w:r>
+            <w:r>
+              <w:rPr>
+                <w:i/>
+              </w:rPr>
+              <w:t>Norge</w:t>
+            </w:r>
+            <w:r>
+              <w:rPr>
+                <w:i/>
+              </w:rPr>
+              <w:t xml:space="preserve"> </w:t>
             </w:r>
           </w:p>
         </w:tc>
@@ -2157,6 +2159,9 @@
             <w:pPr>
               <w:spacing w:after="0"/>
             </w:pPr>
+            <w:r>
+              <w:t>V2-trigger</w:t>
+            </w:r>
           </w:p>
         </w:tc>
         <w:tc>
@@ -2167,6 +2172,9 @@
             <w:pPr>
               <w:spacing w:after="0"/>
             </w:pPr>
+            <w:r>
+              <w:t>maybe-SUBJr</w:t>
+            </w:r>
           </w:p>
         </w:tc>
         <w:tc>
@@ -2177,6 +2185,9 @@
             <w:pPr>
               <w:spacing w:after="0"/>
             </w:pPr>
+            <w:r>
+              <w:t>FV</w:t>
+            </w:r>
           </w:p>
         </w:tc>
         <w:tc>
@@ -2207,6 +2218,9 @@
             <w:pPr>
               <w:spacing w:after="0"/>
             </w:pPr>
+            <w:r>
+              <w:t>1 3 2</w:t>
+            </w:r>
           </w:p>
         </w:tc>
         <w:tc>
@@ -2220,6 +2234,12 @@
                 <w:i/>
               </w:rPr>
             </w:pPr>
+            <w:r>
+              <w:rPr>
+                <w:i/>
+              </w:rPr>
+              <w:t>derborte bodde han</w:t>
+            </w:r>
           </w:p>
         </w:tc>
       </w:tr>
@@ -2232,6 +2252,9 @@
             <w:pPr>
               <w:spacing w:after="0"/>
             </w:pPr>
+            <w:r>
+              <w:t>PR</w:t>
+            </w:r>
           </w:p>
         </w:tc>
         <w:tc>
@@ -2242,6 +2265,9 @@
             <w:pPr>
               <w:spacing w:after="0"/>
             </w:pPr>
+            <w:r>
+              <w:t>V2-trigger</w:t>
+            </w:r>
           </w:p>
         </w:tc>
         <w:tc>
@@ -2252,6 +2278,9 @@
             <w:pPr>
               <w:spacing w:after="0"/>
             </w:pPr>
+            <w:r>
+              <w:t>maybe-SUBJr</w:t>
+            </w:r>
           </w:p>
         </w:tc>
         <w:tc>
@@ -2262,6 +2291,9 @@
             <w:pPr>
               <w:spacing w:after="0"/>
             </w:pPr>
+            <w:r>
+              <w:t>ADVL</w:t>
+            </w:r>
           </w:p>
         </w:tc>
         <w:tc>
@@ -2272,6 +2304,9 @@
             <w:pPr>
               <w:spacing w:after="0"/>
             </w:pPr>
+            <w:r>
+              <w:t>FV</w:t>
+            </w:r>
           </w:p>
         </w:tc>
         <w:tc>
@@ -2292,6 +2327,9 @@
             <w:pPr>
               <w:spacing w:after="0"/>
             </w:pPr>
+            <w:r>
+              <w:t>1 2 5 3 4</w:t>
+            </w:r>
           </w:p>
         </w:tc>
         <w:tc>
@@ -2305,6 +2343,12 @@
                 <w:i/>
               </w:rPr>
             </w:pPr>
+            <w:r>
+              <w:rPr>
+                <w:i/>
+              </w:rPr>
+              <w:t>for meg ble det bare</w:t>
+            </w:r>
           </w:p>
         </w:tc>
       </w:tr>
@@ -2317,6 +2361,9 @@
             <w:pPr>
               <w:spacing w:after="0"/>
             </w:pPr>
+            <w:r>
+              <w:t>PR</w:t>
+            </w:r>
           </w:p>
         </w:tc>
         <w:tc>
@@ -2387,7 +2434,7 @@
               <w:spacing w:after="0"/>
             </w:pPr>
             <w:r>
-              <w:t>1 3 2</w:t>
+              <w:t>1 2 4 3</w:t>
             </w:r>
           </w:p>
         </w:tc>
@@ -2406,7 +2453,7 @@
               <w:rPr>
                 <w:i/>
               </w:rPr>
-              <w:t>derborte bodde han</w:t>
+              <w:t>etter det lærte han</w:t>
             </w:r>
           </w:p>
         </w:tc>
@@ -2420,9 +2467,6 @@
             <w:pPr>
               <w:spacing w:after="0"/>
             </w:pPr>
-            <w:r>
-              <w:t>PR</w:t>
-            </w:r>
           </w:p>
         </w:tc>
         <w:tc>
@@ -2433,9 +2477,6 @@
             <w:pPr>
               <w:spacing w:after="0"/>
             </w:pPr>
-            <w:r>
-              <w:t>V2-trigger</w:t>
-            </w:r>
           </w:p>
         </w:tc>
         <w:tc>
@@ -2460,7 +2501,7 @@
               <w:spacing w:after="0"/>
             </w:pPr>
             <w:r>
-              <w:t>ADVL</w:t>
+              <w:t>FV</w:t>
             </w:r>
           </w:p>
         </w:tc>
@@ -2472,9 +2513,6 @@
             <w:pPr>
               <w:spacing w:after="0"/>
             </w:pPr>
-            <w:r>
-              <w:t>FV</w:t>
-            </w:r>
           </w:p>
         </w:tc>
         <w:tc>
@@ -2496,7 +2534,7 @@
               <w:spacing w:after="0"/>
             </w:pPr>
             <w:r>
-              <w:t>1 2 5 3 4</w:t>
+              <w:t>1 2</w:t>
             </w:r>
           </w:p>
         </w:tc>
@@ -2515,7 +2553,7 @@
               <w:rPr>
                 <w:i/>
               </w:rPr>
-              <w:t>for meg ble det bare</w:t>
+              <w:t>han lærte</w:t>
             </w:r>
           </w:p>
         </w:tc>
@@ -2529,9 +2567,6 @@
             <w:pPr>
               <w:spacing w:after="0"/>
             </w:pPr>
-            <w:r>
-              <w:t>PR</w:t>
-            </w:r>
           </w:p>
         </w:tc>
         <w:tc>
@@ -2543,7 +2578,7 @@
               <w:spacing w:after="0"/>
             </w:pPr>
             <w:r>
-              <w:t>V2-trigger</w:t>
+              <w:t>lAPPnom</w:t>
             </w:r>
           </w:p>
         </w:tc>
@@ -2556,7 +2591,7 @@
               <w:spacing w:after="0"/>
             </w:pPr>
             <w:r>
-              <w:t>maybe-SUBJr</w:t>
+              <w:t>comma</w:t>
             </w:r>
           </w:p>
         </w:tc>
@@ -2602,7 +2637,7 @@
               <w:spacing w:after="0"/>
             </w:pPr>
             <w:r>
-              <w:t>1 2 4 3</w:t>
+              <w:t>1 2 3</w:t>
             </w:r>
           </w:p>
         </w:tc>
@@ -2621,7 +2656,7 @@
               <w:rPr>
                 <w:i/>
               </w:rPr>
-              <w:t>etter det lærte han</w:t>
+              <w:t xml:space="preserve">(lederen,) NN, er </w:t>
             </w:r>
           </w:p>
         </w:tc>
@@ -2658,6 +2693,9 @@
             <w:r>
               <w:t>maybe-SUBJr</w:t>
             </w:r>
+            <w:r>
+              <w:t xml:space="preserve"> </w:t>
+            </w:r>
           </w:p>
         </w:tc>
         <w:tc>
@@ -2669,7 +2707,7 @@
               <w:spacing w:after="0"/>
             </w:pPr>
             <w:r>
-              <w:t>FV</w:t>
+              <w:t>adv-FV</w:t>
             </w:r>
           </w:p>
         </w:tc>
@@ -2681,6 +2719,9 @@
             <w:pPr>
               <w:spacing w:after="0"/>
             </w:pPr>
+            <w:r>
+              <w:t>IV</w:t>
+            </w:r>
           </w:p>
         </w:tc>
         <w:tc>
@@ -2702,7 +2743,7 @@
               <w:spacing w:after="0"/>
             </w:pPr>
             <w:r>
-              <w:t>1 2</w:t>
+              <w:t>1 3 2</w:t>
             </w:r>
           </w:p>
         </w:tc>
@@ -2715,13 +2756,14 @@
               <w:spacing w:after="0"/>
               <w:rPr>
                 <w:i/>
-              </w:rPr>
-            </w:pPr>
-            <w:r>
-              <w:rPr>
-                <w:i/>
-              </w:rPr>
-              <w:t>han lærte</w:t>
+                <w:lang w:val="se-NO"/>
+              </w:rPr>
+            </w:pPr>
+            <w:r>
+              <w:rPr>
+                <w:i/>
+              </w:rPr>
+              <w:t>Máhtte har ikke/kanskje</w:t>
             </w:r>
           </w:p>
         </w:tc>
@@ -2745,9 +2787,6 @@
             <w:pPr>
               <w:spacing w:after="0"/>
             </w:pPr>
-            <w:r>
-              <w:t>lAPPnom</w:t>
-            </w:r>
           </w:p>
         </w:tc>
         <w:tc>
@@ -2759,7 +2798,7 @@
               <w:spacing w:after="0"/>
             </w:pPr>
             <w:r>
-              <w:t>comma</w:t>
+              <w:t>maybe-SUBJr</w:t>
             </w:r>
           </w:p>
         </w:tc>
@@ -2772,7 +2811,7 @@
               <w:spacing w:after="0"/>
             </w:pPr>
             <w:r>
-              <w:t>FV</w:t>
+              <w:t>adv-FV</w:t>
             </w:r>
           </w:p>
         </w:tc>
@@ -2784,6 +2823,12 @@
             <w:pPr>
               <w:spacing w:after="0"/>
             </w:pPr>
+            <w:r>
+              <w:t>adv-</w:t>
+            </w:r>
+            <w:r>
+              <w:t>IV</w:t>
+            </w:r>
           </w:p>
         </w:tc>
         <w:tc>
@@ -2794,6 +2839,9 @@
             <w:pPr>
               <w:spacing w:after="0"/>
             </w:pPr>
+            <w:r>
+              <w:t>IV</w:t>
+            </w:r>
           </w:p>
         </w:tc>
         <w:tc>
@@ -2805,7 +2853,7 @@
               <w:spacing w:after="0"/>
             </w:pPr>
             <w:r>
-              <w:t>1 2 3</w:t>
+              <w:t>1 4 3 2</w:t>
             </w:r>
           </w:p>
         </w:tc>
@@ -2824,7 +2872,7 @@
               <w:rPr>
                 <w:i/>
               </w:rPr>
-              <w:t xml:space="preserve">(lederen,) NN, er </w:t>
+              <w:t>Han stemmer kankje ikke</w:t>
             </w:r>
           </w:p>
         </w:tc>
@@ -2861,6 +2909,42 @@
             <w:r>
               <w:t>maybe-SUBJr</w:t>
             </w:r>
+          </w:p>
+        </w:tc>
+        <w:tc>
+          <w:tcPr>
+            <w:tcW w:w="1561" w:type="dxa"/>
+          </w:tcPr>
+          <w:p>
+            <w:pPr>
+              <w:spacing w:after="0"/>
+            </w:pPr>
+            <w:r>
+              <w:t>ADVL</w:t>
+            </w:r>
+          </w:p>
+        </w:tc>
+        <w:tc>
+          <w:tcPr>
+            <w:tcW w:w="1559" w:type="dxa"/>
+          </w:tcPr>
+          <w:p>
+            <w:pPr>
+              <w:spacing w:after="0"/>
+            </w:pPr>
+            <w:r>
+              <w:t>FV</w:t>
+            </w:r>
+          </w:p>
+        </w:tc>
+        <w:tc>
+          <w:tcPr>
+            <w:tcW w:w="851" w:type="dxa"/>
+          </w:tcPr>
+          <w:p>
+            <w:pPr>
+              <w:spacing w:after="0"/>
+            </w:pPr>
             <w:r>
               <w:t xml:space="preserve"> </w:t>
             </w:r>
@@ -2868,42 +2952,6 @@
         </w:tc>
         <w:tc>
           <w:tcPr>
-            <w:tcW w:w="1561" w:type="dxa"/>
-          </w:tcPr>
-          <w:p>
-            <w:pPr>
-              <w:spacing w:after="0"/>
-            </w:pPr>
-            <w:r>
-              <w:t>adv-FV</w:t>
-            </w:r>
-          </w:p>
-        </w:tc>
-        <w:tc>
-          <w:tcPr>
-            <w:tcW w:w="1559" w:type="dxa"/>
-          </w:tcPr>
-          <w:p>
-            <w:pPr>
-              <w:spacing w:after="0"/>
-            </w:pPr>
-            <w:r>
-              <w:t>IV</w:t>
-            </w:r>
-          </w:p>
-        </w:tc>
-        <w:tc>
-          <w:tcPr>
-            <w:tcW w:w="851" w:type="dxa"/>
-          </w:tcPr>
-          <w:p>
-            <w:pPr>
-              <w:spacing w:after="0"/>
-            </w:pPr>
-          </w:p>
-        </w:tc>
-        <w:tc>
-          <w:tcPr>
             <w:tcW w:w="1930" w:type="dxa"/>
           </w:tcPr>
           <w:p>
@@ -2924,14 +2972,13 @@
               <w:spacing w:after="0"/>
               <w:rPr>
                 <w:i/>
-                <w:lang w:val="se-NO"/>
-              </w:rPr>
-            </w:pPr>
-            <w:r>
-              <w:rPr>
-                <w:i/>
-              </w:rPr>
-              <w:t>Máhtte har ikke/kanskje</w:t>
+              </w:rPr>
+            </w:pPr>
+            <w:r>
+              <w:rPr>
+                <w:i/>
+              </w:rPr>
+              <w:t>Han spør også</w:t>
             </w:r>
           </w:p>
         </w:tc>
@@ -2979,7 +3026,7 @@
               <w:spacing w:after="0"/>
             </w:pPr>
             <w:r>
-              <w:t>adv-FV</w:t>
+              <w:t>ADVLr</w:t>
             </w:r>
           </w:p>
         </w:tc>
@@ -2992,10 +3039,7 @@
               <w:spacing w:after="0"/>
             </w:pPr>
             <w:r>
-              <w:t>adv-</w:t>
-            </w:r>
-            <w:r>
-              <w:t>IV</w:t>
+              <w:t>ADVLr</w:t>
             </w:r>
           </w:p>
         </w:tc>
@@ -3008,7 +3052,7 @@
               <w:spacing w:after="0"/>
             </w:pPr>
             <w:r>
-              <w:t>IV</w:t>
+              <w:t>FV</w:t>
             </w:r>
           </w:p>
         </w:tc>
@@ -3021,7 +3065,7 @@
               <w:spacing w:after="0"/>
             </w:pPr>
             <w:r>
-              <w:t>1 4 3 2</w:t>
+              <w:t>1 4 2 3</w:t>
             </w:r>
           </w:p>
         </w:tc>
@@ -3040,7 +3084,7 @@
               <w:rPr>
                 <w:i/>
               </w:rPr>
-              <w:t>Han stemmer kankje ikke</w:t>
+              <w:t>Dette berører selvfølgelig også</w:t>
             </w:r>
           </w:p>
         </w:tc>
@@ -3064,6 +3108,9 @@
             <w:pPr>
               <w:spacing w:after="0"/>
             </w:pPr>
+            <w:r>
+              <w:t>ADVL</w:t>
+            </w:r>
           </w:p>
         </w:tc>
         <w:tc>
@@ -3113,9 +3160,6 @@
             <w:pPr>
               <w:spacing w:after="0"/>
             </w:pPr>
-            <w:r>
-              <w:t xml:space="preserve"> </w:t>
-            </w:r>
           </w:p>
         </w:tc>
         <w:tc>
@@ -3127,7 +3171,7 @@
               <w:spacing w:after="0"/>
             </w:pPr>
             <w:r>
-              <w:t>1 3 2</w:t>
+              <w:t>2 1 4 3</w:t>
             </w:r>
           </w:p>
         </w:tc>
@@ -3146,7 +3190,7 @@
               <w:rPr>
                 <w:i/>
               </w:rPr>
-              <w:t>Han spør også</w:t>
+              <w:t>vi_to bare spaserer her OBS</w:t>
             </w:r>
           </w:p>
         </w:tc>
@@ -3194,7 +3238,7 @@
               <w:spacing w:after="0"/>
             </w:pPr>
             <w:r>
-              <w:t>ADVLr</w:t>
+              <w:t>ADVLrsent</w:t>
             </w:r>
           </w:p>
         </w:tc>
@@ -3207,7 +3251,7 @@
               <w:spacing w:after="0"/>
             </w:pPr>
             <w:r>
-              <w:t>ADVLr</w:t>
+              <w:t>adv-FV</w:t>
             </w:r>
           </w:p>
         </w:tc>
@@ -3220,7 +3264,7 @@
               <w:spacing w:after="0"/>
             </w:pPr>
             <w:r>
-              <w:t>FV</w:t>
+              <w:t>IV</w:t>
             </w:r>
           </w:p>
         </w:tc>
@@ -3252,7 +3296,19 @@
               <w:rPr>
                 <w:i/>
               </w:rPr>
-              <w:t>Dette berører selvfølgelig også</w:t>
+              <w:t xml:space="preserve">Han </w:t>
+            </w:r>
+            <w:r>
+              <w:rPr>
+                <w:i/>
+              </w:rPr>
+              <w:t>kjenner</w:t>
+            </w:r>
+            <w:r>
+              <w:rPr>
+                <w:i/>
+              </w:rPr>
+              <w:t xml:space="preserve"> likevel ikke </w:t>
             </w:r>
           </w:p>
         </w:tc>
@@ -3276,9 +3332,6 @@
             <w:pPr>
               <w:spacing w:after="0"/>
             </w:pPr>
-            <w:r>
-              <w:t>ADVL</w:t>
-            </w:r>
           </w:p>
         </w:tc>
         <w:tc>
@@ -3289,9 +3342,6 @@
             <w:pPr>
               <w:spacing w:after="0"/>
             </w:pPr>
-            <w:r>
-              <w:t>maybe-SUBJr</w:t>
-            </w:r>
           </w:p>
         </w:tc>
         <w:tc>
@@ -3302,9 +3352,6 @@
             <w:pPr>
               <w:spacing w:after="0"/>
             </w:pPr>
-            <w:r>
-              <w:t>ADVL</w:t>
-            </w:r>
           </w:p>
         </w:tc>
         <w:tc>
@@ -3315,9 +3362,6 @@
             <w:pPr>
               <w:spacing w:after="0"/>
             </w:pPr>
-            <w:r>
-              <w:t>FV</w:t>
-            </w:r>
           </w:p>
         </w:tc>
         <w:tc>
@@ -3338,9 +3382,6 @@
             <w:pPr>
               <w:spacing w:after="0"/>
             </w:pPr>
-            <w:r>
-              <w:t>2 1 4 3</w:t>
-            </w:r>
           </w:p>
         </w:tc>
         <w:tc>
@@ -3354,12 +3395,6 @@
                 <w:i/>
               </w:rPr>
             </w:pPr>
-            <w:r>
-              <w:rPr>
-                <w:i/>
-              </w:rPr>
-              <w:t>vi_to bare spaserer her OBS</w:t>
-            </w:r>
           </w:p>
         </w:tc>
       </w:tr>
@@ -3382,6 +3417,9 @@
             <w:pPr>
               <w:spacing w:after="0"/>
             </w:pPr>
+            <w:r>
+              <w:t>ADVLrOBJr</w:t>
+            </w:r>
           </w:p>
         </w:tc>
         <w:tc>
@@ -3393,7 +3431,7 @@
               <w:spacing w:after="0"/>
             </w:pPr>
             <w:r>
-              <w:t>maybe-SUBJr</w:t>
+              <w:t>V</w:t>
             </w:r>
           </w:p>
         </w:tc>
@@ -3406,7 +3444,7 @@
               <w:spacing w:after="0"/>
             </w:pPr>
             <w:r>
-              <w:t>ADVLrsent</w:t>
+              <w:t xml:space="preserve"> </w:t>
             </w:r>
           </w:p>
         </w:tc>
@@ -3418,9 +3456,6 @@
             <w:pPr>
               <w:spacing w:after="0"/>
             </w:pPr>
-            <w:r>
-              <w:t>adv-FV</w:t>
-            </w:r>
           </w:p>
         </w:tc>
         <w:tc>
@@ -3431,9 +3466,6 @@
             <w:pPr>
               <w:spacing w:after="0"/>
             </w:pPr>
-            <w:r>
-              <w:t>IV</w:t>
-            </w:r>
           </w:p>
         </w:tc>
         <w:tc>
@@ -3445,7 +3477,7 @@
               <w:spacing w:after="0"/>
             </w:pPr>
             <w:r>
-              <w:t>1 4 2 3</w:t>
+              <w:t>pro 2 1 / pro 1 2</w:t>
             </w:r>
           </w:p>
         </w:tc>
@@ -3464,19 +3496,7 @@
               <w:rPr>
                 <w:i/>
               </w:rPr>
-              <w:t xml:space="preserve">Han </w:t>
-            </w:r>
-            <w:r>
-              <w:rPr>
-                <w:i/>
-              </w:rPr>
-              <w:t>kjenner</w:t>
-            </w:r>
-            <w:r>
-              <w:rPr>
-                <w:i/>
-              </w:rPr>
-              <w:t xml:space="preserve"> likevel ikke </w:t>
+              <w:t xml:space="preserve"> lært det / synge tidlig</w:t>
             </w:r>
           </w:p>
         </w:tc>
@@ -3490,6 +3510,9 @@
             <w:pPr>
               <w:spacing w:after="0"/>
             </w:pPr>
+            <w:r>
+              <w:t>PR</w:t>
+            </w:r>
           </w:p>
         </w:tc>
         <w:tc>
@@ -3500,6 +3523,9 @@
             <w:pPr>
               <w:spacing w:after="0"/>
             </w:pPr>
+            <w:r>
+              <w:t>ADVLr</w:t>
+            </w:r>
           </w:p>
         </w:tc>
         <w:tc>
@@ -3510,6 +3536,9 @@
             <w:pPr>
               <w:spacing w:after="0"/>
             </w:pPr>
+            <w:r>
+              <w:t>V</w:t>
+            </w:r>
           </w:p>
         </w:tc>
         <w:tc>
@@ -3520,6 +3549,9 @@
             <w:pPr>
               <w:spacing w:after="0"/>
             </w:pPr>
+            <w:r>
+              <w:t xml:space="preserve"> </w:t>
+            </w:r>
           </w:p>
         </w:tc>
         <w:tc>
@@ -3550,6 +3582,9 @@
             <w:pPr>
               <w:spacing w:after="0"/>
             </w:pPr>
+            <w:r>
+              <w:t>pro 3 1 2</w:t>
+            </w:r>
           </w:p>
         </w:tc>
         <w:tc>
@@ -3586,7 +3621,7 @@
               <w:spacing w:after="0"/>
             </w:pPr>
             <w:r>
-              <w:t>ADVLrOBJr</w:t>
+              <w:t>OBJr</w:t>
             </w:r>
           </w:p>
         </w:tc>
@@ -3599,7 +3634,7 @@
               <w:spacing w:after="0"/>
             </w:pPr>
             <w:r>
-              <w:t>V</w:t>
+              <w:t>FV</w:t>
             </w:r>
           </w:p>
         </w:tc>
@@ -3612,7 +3647,7 @@
               <w:spacing w:after="0"/>
             </w:pPr>
             <w:r>
-              <w:t xml:space="preserve"> </w:t>
+              <w:t>IV</w:t>
             </w:r>
           </w:p>
         </w:tc>
@@ -3624,6 +3659,9 @@
             <w:pPr>
               <w:spacing w:after="0"/>
             </w:pPr>
+            <w:r>
+              <w:t>PR</w:t>
+            </w:r>
           </w:p>
         </w:tc>
         <w:tc>
@@ -3645,7 +3683,7 @@
               <w:spacing w:after="0"/>
             </w:pPr>
             <w:r>
-              <w:t>pro 2 1 / pro 1 2</w:t>
+              <w:t>2 3 1 4</w:t>
             </w:r>
           </w:p>
         </w:tc>
@@ -3664,7 +3702,19 @@
               <w:rPr>
                 <w:i/>
               </w:rPr>
-              <w:t xml:space="preserve"> lært det / synge tidlig</w:t>
+              <w:t>iferd med å lete</w:t>
+            </w:r>
+            <w:r>
+              <w:rPr>
+                <w:i/>
+              </w:rPr>
+              <w:t xml:space="preserve"> løsninger</w:t>
+            </w:r>
+            <w:r>
+              <w:rPr>
+                <w:i/>
+              </w:rPr>
+              <w:t xml:space="preserve"> på</w:t>
             </w:r>
           </w:p>
         </w:tc>
@@ -3718,7 +3768,7 @@
               <w:spacing w:after="0"/>
             </w:pPr>
             <w:r>
-              <w:t xml:space="preserve"> </w:t>
+              <w:t>lOBJ</w:t>
             </w:r>
           </w:p>
         </w:tc>
@@ -3751,7 +3801,13 @@
               <w:spacing w:after="0"/>
             </w:pPr>
             <w:r>
-              <w:t>pro 3 1 2</w:t>
+              <w:t>pro 3</w:t>
+            </w:r>
+            <w:r>
+              <w:t xml:space="preserve"> 4</w:t>
+            </w:r>
+            <w:r>
+              <w:t xml:space="preserve"> 1 2</w:t>
             </w:r>
           </w:p>
         </w:tc>
@@ -3766,6 +3822,18 @@
                 <w:i/>
               </w:rPr>
             </w:pPr>
+            <w:r>
+              <w:rPr>
+                <w:i/>
+              </w:rPr>
+              <w:t>han følger</w:t>
+            </w:r>
+            <w:r>
+              <w:rPr>
+                <w:i/>
+              </w:rPr>
+              <w:t xml:space="preserve"> tinget i Alta</w:t>
+            </w:r>
           </w:p>
         </w:tc>
       </w:tr>
@@ -3778,6 +3846,9 @@
             <w:pPr>
               <w:spacing w:after="0"/>
             </w:pPr>
+            <w:r>
+              <w:t>ADVLr</w:t>
+            </w:r>
           </w:p>
         </w:tc>
         <w:tc>
@@ -3789,7 +3860,7 @@
               <w:spacing w:after="0"/>
             </w:pPr>
             <w:r>
-              <w:t>OBJr</w:t>
+              <w:t>ADVLr</w:t>
             </w:r>
           </w:p>
         </w:tc>
@@ -3802,7 +3873,7 @@
               <w:spacing w:after="0"/>
             </w:pPr>
             <w:r>
-              <w:t>FV</w:t>
+              <w:t>V</w:t>
             </w:r>
           </w:p>
         </w:tc>
@@ -3814,9 +3885,6 @@
             <w:pPr>
               <w:spacing w:after="0"/>
             </w:pPr>
-            <w:r>
-              <w:t>IV</w:t>
-            </w:r>
           </w:p>
         </w:tc>
         <w:tc>
@@ -3827,9 +3895,6 @@
             <w:pPr>
               <w:spacing w:after="0"/>
             </w:pPr>
-            <w:r>
-              <w:t>PR</w:t>
-            </w:r>
           </w:p>
         </w:tc>
         <w:tc>
@@ -3851,7 +3916,7 @@
               <w:spacing w:after="0"/>
             </w:pPr>
             <w:r>
-              <w:t>2 3 1 4</w:t>
+              <w:t>1 2 3 pro</w:t>
             </w:r>
           </w:p>
         </w:tc>
@@ -3870,19 +3935,7 @@
               <w:rPr>
                 <w:i/>
               </w:rPr>
-              <w:t>iferd med å lete</w:t>
-            </w:r>
-            <w:r>
-              <w:rPr>
-                <w:i/>
-              </w:rPr>
-              <w:t xml:space="preserve"> løsninger</w:t>
-            </w:r>
-            <w:r>
-              <w:rPr>
-                <w:i/>
-              </w:rPr>
-              <w:t xml:space="preserve"> på</w:t>
+              <w:t xml:space="preserve">desto bedre er det </w:t>
             </w:r>
           </w:p>
         </w:tc>
@@ -3897,7 +3950,7 @@
               <w:spacing w:after="0"/>
             </w:pPr>
             <w:r>
-              <w:t>PR</w:t>
+              <w:t>ADVLrOBJr</w:t>
             </w:r>
           </w:p>
         </w:tc>
@@ -3910,7 +3963,7 @@
               <w:spacing w:after="0"/>
             </w:pPr>
             <w:r>
-              <w:t>ADVLr</w:t>
+              <w:t>ADVL</w:t>
             </w:r>
           </w:p>
         </w:tc>
@@ -3923,31 +3976,34 @@
               <w:spacing w:after="0"/>
             </w:pPr>
             <w:r>
+              <w:t>adv-FV</w:t>
+            </w:r>
+          </w:p>
+        </w:tc>
+        <w:tc>
+          <w:tcPr>
+            <w:tcW w:w="1561" w:type="dxa"/>
+          </w:tcPr>
+          <w:p>
+            <w:pPr>
+              <w:spacing w:after="0"/>
+            </w:pPr>
+            <w:r>
               <w:t>V</w:t>
             </w:r>
           </w:p>
         </w:tc>
         <w:tc>
           <w:tcPr>
-            <w:tcW w:w="1561" w:type="dxa"/>
-          </w:tcPr>
-          <w:p>
-            <w:pPr>
-              <w:spacing w:after="0"/>
-            </w:pPr>
-            <w:r>
-              <w:t>lOBJ</w:t>
-            </w:r>
-          </w:p>
-        </w:tc>
-        <w:tc>
-          <w:tcPr>
             <w:tcW w:w="1559" w:type="dxa"/>
           </w:tcPr>
           <w:p>
             <w:pPr>
               <w:spacing w:after="0"/>
             </w:pPr>
+            <w:r>
+              <w:t>maybe-lSUBJ</w:t>
+            </w:r>
           </w:p>
         </w:tc>
         <w:tc>
@@ -3969,13 +4025,7 @@
               <w:spacing w:after="0"/>
             </w:pPr>
             <w:r>
-              <w:t>pro 3</w:t>
-            </w:r>
-            <w:r>
-              <w:t xml:space="preserve"> 4</w:t>
-            </w:r>
-            <w:r>
-              <w:t xml:space="preserve"> 1 2</w:t>
+              <w:t>1 2 4 3 5</w:t>
             </w:r>
           </w:p>
         </w:tc>
@@ -3994,13 +4044,13 @@
               <w:rPr>
                 <w:i/>
               </w:rPr>
-              <w:t>han følger</w:t>
-            </w:r>
-            <w:r>
-              <w:rPr>
-                <w:i/>
-              </w:rPr>
-              <w:t xml:space="preserve"> tinget i Alta</w:t>
+              <w:t>preosjektet heller vil ikke lederen</w:t>
+            </w:r>
+            <w:r>
+              <w:rPr>
+                <w:i/>
+              </w:rPr>
+              <w:t xml:space="preserve"> (kritisere)</w:t>
             </w:r>
           </w:p>
         </w:tc>
@@ -4015,7 +4065,7 @@
               <w:spacing w:after="0"/>
             </w:pPr>
             <w:r>
-              <w:t>ADVLr</w:t>
+              <w:t>ADVLrOBJr</w:t>
             </w:r>
           </w:p>
         </w:tc>
@@ -4028,7 +4078,7 @@
               <w:spacing w:after="0"/>
             </w:pPr>
             <w:r>
-              <w:t>ADVLr</w:t>
+              <w:t>ADVL</w:t>
             </w:r>
           </w:p>
         </w:tc>
@@ -4084,7 +4134,7 @@
               <w:spacing w:after="0"/>
             </w:pPr>
             <w:r>
-              <w:t>1 2 3 pro</w:t>
+              <w:t>pro 2 3 1</w:t>
             </w:r>
           </w:p>
         </w:tc>
@@ -4103,7 +4153,7 @@
               <w:rPr>
                 <w:i/>
               </w:rPr>
-              <w:t xml:space="preserve">desto bedre er det </w:t>
+              <w:t>du lærte det allerede</w:t>
             </w:r>
           </w:p>
         </w:tc>
@@ -4117,6 +4167,16 @@
             <w:pPr>
               <w:spacing w:after="0"/>
             </w:pPr>
+          </w:p>
+        </w:tc>
+        <w:tc>
+          <w:tcPr>
+            <w:tcW w:w="1366" w:type="dxa"/>
+          </w:tcPr>
+          <w:p>
+            <w:pPr>
+              <w:spacing w:after="0"/>
+            </w:pPr>
             <w:r>
               <w:t>ADVLrOBJr</w:t>
             </w:r>
@@ -4124,19 +4184,6 @@
         </w:tc>
         <w:tc>
           <w:tcPr>
-            <w:tcW w:w="1366" w:type="dxa"/>
-          </w:tcPr>
-          <w:p>
-            <w:pPr>
-              <w:spacing w:after="0"/>
-            </w:pPr>
-            <w:r>
-              <w:t>ADVL</w:t>
-            </w:r>
-          </w:p>
-        </w:tc>
-        <w:tc>
-          <w:tcPr>
             <w:tcW w:w="1632" w:type="dxa"/>
           </w:tcPr>
           <w:p>
@@ -4144,7 +4191,7 @@
               <w:spacing w:after="0"/>
             </w:pPr>
             <w:r>
-              <w:t>adv-FV</w:t>
+              <w:t>FV</w:t>
             </w:r>
           </w:p>
         </w:tc>
@@ -4157,7 +4204,7 @@
               <w:spacing w:after="0"/>
             </w:pPr>
             <w:r>
-              <w:t>V</w:t>
+              <w:t>lOPREDacc</w:t>
             </w:r>
           </w:p>
         </w:tc>
@@ -4169,9 +4216,6 @@
             <w:pPr>
               <w:spacing w:after="0"/>
             </w:pPr>
-            <w:r>
-              <w:t>maybe-lSUBJ</w:t>
-            </w:r>
           </w:p>
         </w:tc>
         <w:tc>
@@ -4193,7 +4237,7 @@
               <w:spacing w:after="0"/>
             </w:pPr>
             <w:r>
-              <w:t>1 2 4 3 5</w:t>
+              <w:t>1 2 pro være 3</w:t>
             </w:r>
           </w:p>
         </w:tc>
@@ -4212,13 +4256,7 @@
               <w:rPr>
                 <w:i/>
               </w:rPr>
-              <w:t>preosjektet heller vil ikke lederen</w:t>
-            </w:r>
-            <w:r>
-              <w:rPr>
-                <w:i/>
-              </w:rPr>
-              <w:t xml:space="preserve"> (kritisere)</w:t>
+              <w:t>det vet jeg er vansekelig</w:t>
             </w:r>
           </w:p>
         </w:tc>
@@ -4232,6 +4270,16 @@
             <w:pPr>
               <w:spacing w:after="0"/>
             </w:pPr>
+          </w:p>
+        </w:tc>
+        <w:tc>
+          <w:tcPr>
+            <w:tcW w:w="1366" w:type="dxa"/>
+          </w:tcPr>
+          <w:p>
+            <w:pPr>
+              <w:spacing w:after="0"/>
+            </w:pPr>
             <w:r>
               <w:t>ADVLrOBJr</w:t>
             </w:r>
@@ -4239,7 +4287,7 @@
         </w:tc>
         <w:tc>
           <w:tcPr>
-            <w:tcW w:w="1366" w:type="dxa"/>
+            <w:tcW w:w="1632" w:type="dxa"/>
           </w:tcPr>
           <w:p>
             <w:pPr>
@@ -4252,25 +4300,15 @@
         </w:tc>
         <w:tc>
           <w:tcPr>
-            <w:tcW w:w="1632" w:type="dxa"/>
-          </w:tcPr>
-          <w:p>
-            <w:pPr>
-              <w:spacing w:after="0"/>
-            </w:pPr>
-            <w:r>
-              <w:t>V</w:t>
-            </w:r>
-          </w:p>
-        </w:tc>
-        <w:tc>
-          <w:tcPr>
             <w:tcW w:w="1561" w:type="dxa"/>
           </w:tcPr>
           <w:p>
             <w:pPr>
               <w:spacing w:after="0"/>
             </w:pPr>
+            <w:r>
+              <w:t>FV</w:t>
+            </w:r>
           </w:p>
         </w:tc>
         <w:tc>
@@ -4281,6 +4319,9 @@
             <w:pPr>
               <w:spacing w:after="0"/>
             </w:pPr>
+            <w:r>
+              <w:t>lOPREDacc</w:t>
+            </w:r>
           </w:p>
         </w:tc>
         <w:tc>
@@ -4302,7 +4343,7 @@
               <w:spacing w:after="0"/>
             </w:pPr>
             <w:r>
-              <w:t>pro 2 3 1</w:t>
+              <w:t>1 3 pro 2 være 4</w:t>
             </w:r>
           </w:p>
         </w:tc>
@@ -4321,7 +4362,7 @@
               <w:rPr>
                 <w:i/>
               </w:rPr>
-              <w:t>du lærte det allerede</w:t>
+              <w:t>det vet jeg vel er vanskelig</w:t>
             </w:r>
           </w:p>
         </w:tc>
@@ -4345,9 +4386,6 @@
             <w:pPr>
               <w:spacing w:after="0"/>
             </w:pPr>
-            <w:r>
-              <w:t>ADVLrOBJr</w:t>
-            </w:r>
           </w:p>
         </w:tc>
         <w:tc>
@@ -4358,9 +4396,6 @@
             <w:pPr>
               <w:spacing w:after="0"/>
             </w:pPr>
-            <w:r>
-              <w:t>FV</w:t>
-            </w:r>
           </w:p>
         </w:tc>
         <w:tc>
@@ -4371,9 +4406,6 @@
             <w:pPr>
               <w:spacing w:after="0"/>
             </w:pPr>
-            <w:r>
-              <w:t>lOPREDacc</w:t>
-            </w:r>
           </w:p>
         </w:tc>
         <w:tc>
@@ -4404,9 +4436,6 @@
             <w:pPr>
               <w:spacing w:after="0"/>
             </w:pPr>
-            <w:r>
-              <w:t>1 2 pro være 3</w:t>
-            </w:r>
           </w:p>
         </w:tc>
         <w:tc>
@@ -4420,12 +4449,6 @@
                 <w:i/>
               </w:rPr>
             </w:pPr>
-            <w:r>
-              <w:rPr>
-                <w:i/>
-              </w:rPr>
-              <w:t>det vet jeg er vansekelig</w:t>
-            </w:r>
           </w:p>
         </w:tc>
       </w:tr>
@@ -4448,9 +4471,6 @@
             <w:pPr>
               <w:spacing w:after="0"/>
             </w:pPr>
-            <w:r>
-              <w:t>ADVLrOBJr</w:t>
-            </w:r>
           </w:p>
         </w:tc>
         <w:tc>
@@ -4462,7 +4482,7 @@
               <w:spacing w:after="0"/>
             </w:pPr>
             <w:r>
-              <w:t>ADVL</w:t>
+              <w:t>FV</w:t>
             </w:r>
           </w:p>
         </w:tc>
@@ -4475,7 +4495,7 @@
               <w:spacing w:after="0"/>
             </w:pPr>
             <w:r>
-              <w:t>FV</w:t>
+              <w:t>maybe-lSUBJ</w:t>
             </w:r>
           </w:p>
         </w:tc>
@@ -4487,9 +4507,6 @@
             <w:pPr>
               <w:spacing w:after="0"/>
             </w:pPr>
-            <w:r>
-              <w:t>lOPREDacc</w:t>
-            </w:r>
           </w:p>
         </w:tc>
         <w:tc>
@@ -4511,7 +4528,7 @@
               <w:spacing w:after="0"/>
             </w:pPr>
             <w:r>
-              <w:t>1 3 pro 2 være 4</w:t>
+              <w:t>pro 1 2</w:t>
             </w:r>
           </w:p>
         </w:tc>
@@ -4530,7 +4547,7 @@
               <w:rPr>
                 <w:i/>
               </w:rPr>
-              <w:t>det vet jeg vel er vanskelig</w:t>
+              <w:t xml:space="preserve"> OBS</w:t>
             </w:r>
           </w:p>
         </w:tc>
@@ -4554,6 +4571,9 @@
             <w:pPr>
               <w:spacing w:after="0"/>
             </w:pPr>
+            <w:r>
+              <w:t>V2-trigger</w:t>
+            </w:r>
           </w:p>
         </w:tc>
         <w:tc>
@@ -4564,6 +4584,9 @@
             <w:pPr>
               <w:spacing w:after="0"/>
             </w:pPr>
+            <w:r>
+              <w:t>FV</w:t>
+            </w:r>
           </w:p>
         </w:tc>
         <w:tc>
@@ -4574,6 +4597,9 @@
             <w:pPr>
               <w:spacing w:after="0"/>
             </w:pPr>
+            <w:r>
+              <w:t>maybe-lSUBJ</w:t>
+            </w:r>
           </w:p>
         </w:tc>
         <w:tc>
@@ -4604,6 +4630,9 @@
             <w:pPr>
               <w:spacing w:after="0"/>
             </w:pPr>
+            <w:r>
+              <w:t>1 2 3</w:t>
+            </w:r>
           </w:p>
         </w:tc>
         <w:tc>
@@ -4617,6 +4646,12 @@
                 <w:i/>
               </w:rPr>
             </w:pPr>
+            <w:r>
+              <w:rPr>
+                <w:i/>
+              </w:rPr>
+              <w:t>da hadde han</w:t>
+            </w:r>
           </w:p>
         </w:tc>
       </w:tr>
@@ -4809,6 +4844,9 @@
             <w:pPr>
               <w:spacing w:after="0"/>
             </w:pPr>
+            <w:r>
+              <w:t>FV</w:t>
+            </w:r>
           </w:p>
         </w:tc>
         <w:tc>
@@ -4820,7 +4858,7 @@
               <w:spacing w:after="0"/>
             </w:pPr>
             <w:r>
-              <w:t>FV</w:t>
+              <w:t>ADVLrsent</w:t>
             </w:r>
           </w:p>
         </w:tc>
@@ -4866,7 +4904,7 @@
               <w:spacing w:after="0"/>
             </w:pPr>
             <w:r>
-              <w:t>pro 1 2</w:t>
+              <w:t>pro 1 2 3</w:t>
             </w:r>
           </w:p>
         </w:tc>
@@ -4885,7 +4923,7 @@
               <w:rPr>
                 <w:i/>
               </w:rPr>
-              <w:t xml:space="preserve"> OBS</w:t>
+              <w:t>ikke så mange OBS pro?</w:t>
             </w:r>
           </w:p>
         </w:tc>
@@ -4899,6 +4937,9 @@
             <w:pPr>
               <w:spacing w:after="0"/>
             </w:pPr>
+            <w:r>
+              <w:t>FV</w:t>
+            </w:r>
           </w:p>
         </w:tc>
         <w:tc>
@@ -4910,7 +4951,7 @@
               <w:spacing w:after="0"/>
             </w:pPr>
             <w:r>
-              <w:t>V2-trigger</w:t>
+              <w:t>ADVLrsent</w:t>
             </w:r>
           </w:p>
         </w:tc>
@@ -4923,7 +4964,7 @@
               <w:spacing w:after="0"/>
             </w:pPr>
             <w:r>
-              <w:t>FV</w:t>
+              <w:t>ADVLrsent</w:t>
             </w:r>
           </w:p>
         </w:tc>
@@ -4969,7 +5010,10 @@
               <w:spacing w:after="0"/>
             </w:pPr>
             <w:r>
-              <w:t>1 2 3</w:t>
+              <w:t>pro 1 2 3</w:t>
+            </w:r>
+            <w:r>
+              <w:t xml:space="preserve"> 4</w:t>
             </w:r>
           </w:p>
         </w:tc>
@@ -4988,7 +5032,7 @@
               <w:rPr>
                 <w:i/>
               </w:rPr>
-              <w:t>da hadde han</w:t>
+              <w:t>ikke lenger så mange OBS pro?</w:t>
             </w:r>
           </w:p>
         </w:tc>
@@ -5002,6 +5046,9 @@
             <w:pPr>
               <w:spacing w:after="0"/>
             </w:pPr>
+            <w:r>
+              <w:t>ADVLhabr</w:t>
+            </w:r>
           </w:p>
         </w:tc>
         <w:tc>
@@ -5012,6 +5059,9 @@
             <w:pPr>
               <w:spacing w:after="0"/>
             </w:pPr>
+            <w:r>
+              <w:t>FV</w:t>
+            </w:r>
           </w:p>
         </w:tc>
         <w:tc>
@@ -5022,6 +5072,9 @@
             <w:pPr>
               <w:spacing w:after="0"/>
             </w:pPr>
+            <w:r>
+              <w:t>IV</w:t>
+            </w:r>
           </w:p>
         </w:tc>
         <w:tc>
@@ -5032,6 +5085,9 @@
             <w:pPr>
               <w:spacing w:after="0"/>
             </w:pPr>
+            <w:r>
+              <w:t>lSUBJext</w:t>
+            </w:r>
           </w:p>
         </w:tc>
         <w:tc>
@@ -5062,6 +5118,9 @@
             <w:pPr>
               <w:spacing w:after="0"/>
             </w:pPr>
+            <w:r>
+              <w:t xml:space="preserve">1 2 3 4 </w:t>
+            </w:r>
           </w:p>
         </w:tc>
         <w:tc>
@@ -5075,6 +5134,12 @@
                 <w:i/>
               </w:rPr>
             </w:pPr>
+            <w:r>
+              <w:rPr>
+                <w:i/>
+              </w:rPr>
+              <w:t>Jeg har hatt en hund</w:t>
+            </w:r>
           </w:p>
         </w:tc>
       </w:tr>
@@ -5087,6 +5152,9 @@
             <w:pPr>
               <w:spacing w:after="0"/>
             </w:pPr>
+            <w:r>
+              <w:t>ADVLhabr</w:t>
+            </w:r>
           </w:p>
         </w:tc>
         <w:tc>
@@ -5097,6 +5165,9 @@
             <w:pPr>
               <w:spacing w:after="0"/>
             </w:pPr>
+            <w:r>
+              <w:t>FV</w:t>
+            </w:r>
           </w:p>
         </w:tc>
         <w:tc>
@@ -5107,6 +5178,9 @@
             <w:pPr>
               <w:spacing w:after="0"/>
             </w:pPr>
+            <w:r>
+              <w:t>lSUBJext</w:t>
+            </w:r>
           </w:p>
         </w:tc>
         <w:tc>
@@ -5147,6 +5221,9 @@
             <w:pPr>
               <w:spacing w:after="0"/>
             </w:pPr>
+            <w:r>
+              <w:t>1 2 3</w:t>
+            </w:r>
           </w:p>
         </w:tc>
         <w:tc>
@@ -5160,6 +5237,12 @@
                 <w:i/>
               </w:rPr>
             </w:pPr>
+            <w:r>
+              <w:rPr>
+                <w:i/>
+              </w:rPr>
+              <w:t>Jeg har en hund</w:t>
+            </w:r>
           </w:p>
         </w:tc>
       </w:tr>
@@ -5172,6 +5255,9 @@
             <w:pPr>
               <w:spacing w:after="0"/>
             </w:pPr>
+            <w:r>
+              <w:t>ADVLhabr</w:t>
+            </w:r>
           </w:p>
         </w:tc>
         <w:tc>
@@ -5195,9 +5281,6 @@
             <w:pPr>
               <w:spacing w:after="0"/>
             </w:pPr>
-            <w:r>
-              <w:t>ADVLrsent</w:t>
-            </w:r>
           </w:p>
         </w:tc>
         <w:tc>
@@ -5208,9 +5291,6 @@
             <w:pPr>
               <w:spacing w:after="0"/>
             </w:pPr>
-            <w:r>
-              <w:t>maybe-lSUBJ</w:t>
-            </w:r>
           </w:p>
         </w:tc>
         <w:tc>
@@ -5242,7 +5322,7 @@
               <w:spacing w:after="0"/>
             </w:pPr>
             <w:r>
-              <w:t>pro 1 2 3</w:t>
+              <w:t>1 2</w:t>
             </w:r>
           </w:p>
         </w:tc>
@@ -5261,7 +5341,7 @@
               <w:rPr>
                 <w:i/>
               </w:rPr>
-              <w:t>ikke så mange OBS pro?</w:t>
+              <w:t>Jeg har</w:t>
             </w:r>
           </w:p>
         </w:tc>
@@ -5276,25 +5356,25 @@
               <w:spacing w:after="0"/>
             </w:pPr>
             <w:r>
+              <w:t>V2-trigger</w:t>
+            </w:r>
+          </w:p>
+        </w:tc>
+        <w:tc>
+          <w:tcPr>
+            <w:tcW w:w="1366" w:type="dxa"/>
+          </w:tcPr>
+          <w:p>
+            <w:pPr>
+              <w:spacing w:after="0"/>
+            </w:pPr>
+            <w:r>
               <w:t>FV</w:t>
             </w:r>
           </w:p>
         </w:tc>
         <w:tc>
           <w:tcPr>
-            <w:tcW w:w="1366" w:type="dxa"/>
-          </w:tcPr>
-          <w:p>
-            <w:pPr>
-              <w:spacing w:after="0"/>
-            </w:pPr>
-            <w:r>
-              <w:t>ADVLrsent</w:t>
-            </w:r>
-          </w:p>
-        </w:tc>
-        <w:tc>
-          <w:tcPr>
             <w:tcW w:w="1632" w:type="dxa"/>
           </w:tcPr>
           <w:p>
@@ -5302,7 +5382,7 @@
               <w:spacing w:after="0"/>
             </w:pPr>
             <w:r>
-              <w:t>ADVLrsent</w:t>
+              <w:t>lADVLhab</w:t>
             </w:r>
           </w:p>
         </w:tc>
@@ -5314,9 +5394,6 @@
             <w:pPr>
               <w:spacing w:after="0"/>
             </w:pPr>
-            <w:r>
-              <w:t>maybe-lSUBJ</w:t>
-            </w:r>
           </w:p>
         </w:tc>
         <w:tc>
@@ -5348,10 +5425,7 @@
               <w:spacing w:after="0"/>
             </w:pPr>
             <w:r>
-              <w:t>pro 1 2 3</w:t>
-            </w:r>
-            <w:r>
-              <w:t xml:space="preserve"> 4</w:t>
+              <w:t>1 2 3</w:t>
             </w:r>
           </w:p>
         </w:tc>
@@ -5370,7 +5444,7 @@
               <w:rPr>
                 <w:i/>
               </w:rPr>
-              <w:t>ikke lenger så mange OBS pro?</w:t>
+              <w:t>da har jeg</w:t>
             </w:r>
           </w:p>
         </w:tc>
@@ -5385,7 +5459,7 @@
               <w:spacing w:after="0"/>
             </w:pPr>
             <w:r>
-              <w:t>ADVLhabr</w:t>
+              <w:t>sentbord</w:t>
             </w:r>
           </w:p>
         </w:tc>
@@ -5411,7 +5485,10 @@
               <w:spacing w:after="0"/>
             </w:pPr>
             <w:r>
-              <w:t>IV</w:t>
+              <w:t xml:space="preserve"> </w:t>
+            </w:r>
+            <w:r>
+              <w:t>lSUBJext</w:t>
             </w:r>
           </w:p>
         </w:tc>
@@ -5424,7 +5501,7 @@
               <w:spacing w:after="0"/>
             </w:pPr>
             <w:r>
-              <w:t>lSUBJext</w:t>
+              <w:t xml:space="preserve"> </w:t>
             </w:r>
           </w:p>
         </w:tc>
@@ -5436,6 +5513,9 @@
             <w:pPr>
               <w:spacing w:after="0"/>
             </w:pPr>
+            <w:r>
+              <w:t xml:space="preserve"> </w:t>
+            </w:r>
           </w:p>
         </w:tc>
         <w:tc>
@@ -5446,6 +5526,9 @@
             <w:pPr>
               <w:spacing w:after="0"/>
             </w:pPr>
+            <w:r>
+              <w:t xml:space="preserve"> </w:t>
+            </w:r>
           </w:p>
         </w:tc>
         <w:tc>
@@ -5457,7 +5540,7 @@
               <w:spacing w:after="0"/>
             </w:pPr>
             <w:r>
-              <w:t xml:space="preserve">1 2 3 4 </w:t>
+              <w:t>1 det 2 3</w:t>
             </w:r>
           </w:p>
         </w:tc>
@@ -5476,7 +5559,7 @@
               <w:rPr>
                 <w:i/>
               </w:rPr>
-              <w:t>Jeg har hatt en hund</w:t>
+              <w:t>og det var presten</w:t>
             </w:r>
           </w:p>
         </w:tc>
@@ -5490,9 +5573,6 @@
             <w:pPr>
               <w:spacing w:after="0"/>
             </w:pPr>
-            <w:r>
-              <w:t>ADVLhabr</w:t>
-            </w:r>
           </w:p>
         </w:tc>
         <w:tc>
@@ -5503,9 +5583,6 @@
             <w:pPr>
               <w:spacing w:after="0"/>
             </w:pPr>
-            <w:r>
-              <w:t>FV</w:t>
-            </w:r>
           </w:p>
         </w:tc>
         <w:tc>
@@ -5516,9 +5593,6 @@
             <w:pPr>
               <w:spacing w:after="0"/>
             </w:pPr>
-            <w:r>
-              <w:t>lSUBJext</w:t>
-            </w:r>
           </w:p>
         </w:tc>
         <w:tc>
@@ -5559,9 +5633,6 @@
             <w:pPr>
               <w:spacing w:after="0"/>
             </w:pPr>
-            <w:r>
-              <w:t>1 2 3</w:t>
-            </w:r>
           </w:p>
         </w:tc>
         <w:tc>
@@ -5575,12 +5646,6 @@
                 <w:i/>
               </w:rPr>
             </w:pPr>
-            <w:r>
-              <w:rPr>
-                <w:i/>
-              </w:rPr>
-              <w:t>Jeg har en hund</w:t>
-            </w:r>
           </w:p>
         </w:tc>
       </w:tr>
@@ -5593,9 +5658,6 @@
             <w:pPr>
               <w:spacing w:after="0"/>
             </w:pPr>
-            <w:r>
-              <w:t>ADVLhabr</w:t>
-            </w:r>
           </w:p>
         </w:tc>
         <w:tc>
@@ -5607,7 +5669,7 @@
               <w:spacing w:after="0"/>
             </w:pPr>
             <w:r>
-              <w:t>FV</w:t>
+              <w:t>ADVLr</w:t>
             </w:r>
           </w:p>
         </w:tc>
@@ -5619,6 +5681,9 @@
             <w:pPr>
               <w:spacing w:after="0"/>
             </w:pPr>
+            <w:r>
+              <w:t>FAUXV-man</w:t>
+            </w:r>
           </w:p>
         </w:tc>
         <w:tc>
@@ -5629,6 +5694,9 @@
             <w:pPr>
               <w:spacing w:after="0"/>
             </w:pPr>
+            <w:r>
+              <w:t>IVMAIN-pers</w:t>
+            </w:r>
           </w:p>
         </w:tc>
         <w:tc>
@@ -5660,7 +5728,7 @@
               <w:spacing w:after="0"/>
             </w:pPr>
             <w:r>
-              <w:t>1 2</w:t>
+              <w:t>1 2 man 3</w:t>
             </w:r>
           </w:p>
         </w:tc>
@@ -5679,7 +5747,7 @@
               <w:rPr>
                 <w:i/>
               </w:rPr>
-              <w:t>Jeg har</w:t>
+              <w:t>da skal man kjøre</w:t>
             </w:r>
           </w:p>
         </w:tc>
@@ -5693,9 +5761,6 @@
             <w:pPr>
               <w:spacing w:after="0"/>
             </w:pPr>
-            <w:r>
-              <w:t>V2-trigger</w:t>
-            </w:r>
           </w:p>
         </w:tc>
         <w:tc>
@@ -5707,7 +5772,7 @@
               <w:spacing w:after="0"/>
             </w:pPr>
             <w:r>
-              <w:t>FV</w:t>
+              <w:t>ADVLr</w:t>
             </w:r>
           </w:p>
         </w:tc>
@@ -5720,7 +5785,7 @@
               <w:spacing w:after="0"/>
             </w:pPr>
             <w:r>
-              <w:t>lADVLhab</w:t>
+              <w:t>FAUXV-man</w:t>
             </w:r>
           </w:p>
         </w:tc>
@@ -5732,6 +5797,9 @@
             <w:pPr>
               <w:spacing w:after="0"/>
             </w:pPr>
+            <w:r>
+              <w:t>ADVLrOBJr</w:t>
+            </w:r>
           </w:p>
         </w:tc>
         <w:tc>
@@ -5742,6 +5810,9 @@
             <w:pPr>
               <w:spacing w:after="0"/>
             </w:pPr>
+            <w:r>
+              <w:t>IVMAIN-pers</w:t>
+            </w:r>
           </w:p>
         </w:tc>
         <w:tc>
@@ -5763,7 +5834,7 @@
               <w:spacing w:after="0"/>
             </w:pPr>
             <w:r>
-              <w:t>1 2 3</w:t>
+              <w:t>1 2 man 4 3</w:t>
             </w:r>
           </w:p>
         </w:tc>
@@ -5782,7 +5853,7 @@
               <w:rPr>
                 <w:i/>
               </w:rPr>
-              <w:t>da har jeg</w:t>
+              <w:t>da skal man kjøpe brød</w:t>
             </w:r>
           </w:p>
         </w:tc>
@@ -5797,7 +5868,7 @@
               <w:spacing w:after="0"/>
             </w:pPr>
             <w:r>
-              <w:t>sentbord</w:t>
+              <w:t>PR</w:t>
             </w:r>
           </w:p>
         </w:tc>
@@ -5810,7 +5881,7 @@
               <w:spacing w:after="0"/>
             </w:pPr>
             <w:r>
-              <w:t>FV</w:t>
+              <w:t>ADVLr</w:t>
             </w:r>
           </w:p>
         </w:tc>
@@ -5823,10 +5894,7 @@
               <w:spacing w:after="0"/>
             </w:pPr>
             <w:r>
-              <w:t xml:space="preserve"> </w:t>
-            </w:r>
-            <w:r>
-              <w:t>lSUBJext</w:t>
+              <w:t>FAUXV-man</w:t>
             </w:r>
           </w:p>
         </w:tc>
@@ -5839,7 +5907,7 @@
               <w:spacing w:after="0"/>
             </w:pPr>
             <w:r>
-              <w:t xml:space="preserve"> </w:t>
+              <w:t>IVMAIN-pers</w:t>
             </w:r>
           </w:p>
         </w:tc>
@@ -5851,9 +5919,6 @@
             <w:pPr>
               <w:spacing w:after="0"/>
             </w:pPr>
-            <w:r>
-              <w:t xml:space="preserve"> </w:t>
-            </w:r>
           </w:p>
         </w:tc>
         <w:tc>
@@ -5864,9 +5929,6 @@
             <w:pPr>
               <w:spacing w:after="0"/>
             </w:pPr>
-            <w:r>
-              <w:t xml:space="preserve"> </w:t>
-            </w:r>
           </w:p>
         </w:tc>
         <w:tc>
@@ -5878,7 +5940,7 @@
               <w:spacing w:after="0"/>
             </w:pPr>
             <w:r>
-              <w:t>1 det 2 3</w:t>
+              <w:t>1 2 3 man 4</w:t>
             </w:r>
           </w:p>
         </w:tc>
@@ -5897,7 +5959,7 @@
               <w:rPr>
                 <w:i/>
               </w:rPr>
-              <w:t>og det var presten</w:t>
+              <w:t>i butikken skal man kjøpe</w:t>
             </w:r>
           </w:p>
         </w:tc>
@@ -5911,6 +5973,9 @@
             <w:pPr>
               <w:spacing w:after="0"/>
             </w:pPr>
+            <w:r>
+              <w:t>PR</w:t>
+            </w:r>
           </w:p>
         </w:tc>
         <w:tc>
@@ -5921,6 +5986,9 @@
             <w:pPr>
               <w:spacing w:after="0"/>
             </w:pPr>
+            <w:r>
+              <w:t>ill.ADVLr</w:t>
+            </w:r>
           </w:p>
         </w:tc>
         <w:tc>
@@ -5931,6 +5999,9 @@
             <w:pPr>
               <w:spacing w:after="0"/>
             </w:pPr>
+            <w:r>
+              <w:t>FV-esubj</w:t>
+            </w:r>
           </w:p>
         </w:tc>
         <w:tc>
@@ -5941,6 +6012,12 @@
             <w:pPr>
               <w:spacing w:after="0"/>
             </w:pPr>
+            <w:r>
+              <w:t>lSUBJge</w:t>
+            </w:r>
+            <w:r>
+              <w:t>n</w:t>
+            </w:r>
           </w:p>
         </w:tc>
         <w:tc>
@@ -5971,6 +6048,9 @@
             <w:pPr>
               <w:spacing w:after="0"/>
             </w:pPr>
+            <w:r>
+              <w:t>1 2 3 det 4</w:t>
+            </w:r>
           </w:p>
         </w:tc>
         <w:tc>
@@ -5984,6 +6064,12 @@
                 <w:i/>
               </w:rPr>
             </w:pPr>
+            <w:r>
+              <w:rPr>
+                <w:i/>
+              </w:rPr>
+              <w:t>til arbeidet går det mye tid</w:t>
+            </w:r>
           </w:p>
         </w:tc>
       </w:tr>
@@ -5996,6 +6082,9 @@
             <w:pPr>
               <w:spacing w:after="0"/>
             </w:pPr>
+            <w:r>
+              <w:t>PR</w:t>
+            </w:r>
           </w:p>
         </w:tc>
         <w:tc>
@@ -6007,7 +6096,7 @@
               <w:spacing w:after="0"/>
             </w:pPr>
             <w:r>
-              <w:t>ADVLr</w:t>
+              <w:t>ill.ADVLr</w:t>
             </w:r>
           </w:p>
         </w:tc>
@@ -6020,7 +6109,7 @@
               <w:spacing w:after="0"/>
             </w:pPr>
             <w:r>
-              <w:t>FAUXV-man</w:t>
+              <w:t>FV-esubj</w:t>
             </w:r>
           </w:p>
         </w:tc>
@@ -6033,7 +6122,7 @@
               <w:spacing w:after="0"/>
             </w:pPr>
             <w:r>
-              <w:t>IVMAIN-pers</w:t>
+              <w:t>adv-lADVL</w:t>
             </w:r>
           </w:p>
         </w:tc>
@@ -6045,6 +6134,9 @@
             <w:pPr>
               <w:spacing w:after="0"/>
             </w:pPr>
+            <w:r>
+              <w:t>lSUBJgen</w:t>
+            </w:r>
           </w:p>
         </w:tc>
         <w:tc>
@@ -6066,7 +6158,7 @@
               <w:spacing w:after="0"/>
             </w:pPr>
             <w:r>
-              <w:t>1 2 man 3</w:t>
+              <w:t>1 2 3 det 4 5</w:t>
             </w:r>
           </w:p>
         </w:tc>
@@ -6085,7 +6177,7 @@
               <w:rPr>
                 <w:i/>
               </w:rPr>
-              <w:t>da skal man kjøre</w:t>
+              <w:t>til arbeidet går det ofte mye tid</w:t>
             </w:r>
           </w:p>
         </w:tc>
@@ -6109,9 +6201,6 @@
             <w:pPr>
               <w:spacing w:after="0"/>
             </w:pPr>
-            <w:r>
-              <w:t>ADVLr</w:t>
-            </w:r>
           </w:p>
         </w:tc>
         <w:tc>
@@ -6123,7 +6212,7 @@
               <w:spacing w:after="0"/>
             </w:pPr>
             <w:r>
-              <w:t>FAUXV-man</w:t>
+              <w:t>FV-esubj</w:t>
             </w:r>
           </w:p>
         </w:tc>
@@ -6136,7 +6225,7 @@
               <w:spacing w:after="0"/>
             </w:pPr>
             <w:r>
-              <w:t>ADVLrOBJr</w:t>
+              <w:t>adv-lADVL</w:t>
             </w:r>
           </w:p>
         </w:tc>
@@ -6148,9 +6237,6 @@
             <w:pPr>
               <w:spacing w:after="0"/>
             </w:pPr>
-            <w:r>
-              <w:t>IVMAIN-pers</w:t>
-            </w:r>
           </w:p>
         </w:tc>
         <w:tc>
@@ -6172,7 +6258,7 @@
               <w:spacing w:after="0"/>
             </w:pPr>
             <w:r>
-              <w:t>1 2 man 4 3</w:t>
+              <w:t>det 1 2</w:t>
             </w:r>
           </w:p>
         </w:tc>
@@ -6191,7 +6277,7 @@
               <w:rPr>
                 <w:i/>
               </w:rPr>
-              <w:t>da skal man kjøpe brød</w:t>
+              <w:t>det går oppover</w:t>
             </w:r>
           </w:p>
         </w:tc>
@@ -6205,9 +6291,6 @@
             <w:pPr>
               <w:spacing w:after="0"/>
             </w:pPr>
-            <w:r>
-              <w:t>PR</w:t>
-            </w:r>
           </w:p>
         </w:tc>
         <w:tc>
@@ -6218,9 +6301,6 @@
             <w:pPr>
               <w:spacing w:after="0"/>
             </w:pPr>
-            <w:r>
-              <w:t>ADVLr</w:t>
-            </w:r>
           </w:p>
         </w:tc>
         <w:tc>
@@ -6232,7 +6312,7 @@
               <w:spacing w:after="0"/>
             </w:pPr>
             <w:r>
-              <w:t>FAUXV-man</w:t>
+              <w:t>FV</w:t>
             </w:r>
           </w:p>
         </w:tc>
@@ -6245,7 +6325,7 @@
               <w:spacing w:after="0"/>
             </w:pPr>
             <w:r>
-              <w:t>IVMAIN-pers</w:t>
+              <w:t>lemq</w:t>
             </w:r>
           </w:p>
         </w:tc>
@@ -6257,6 +6337,9 @@
             <w:pPr>
               <w:spacing w:after="0"/>
             </w:pPr>
+            <w:r>
+              <w:t>maybe-lSUBJ</w:t>
+            </w:r>
           </w:p>
         </w:tc>
         <w:tc>
@@ -6278,7 +6361,7 @@
               <w:spacing w:after="0"/>
             </w:pPr>
             <w:r>
-              <w:t>1 2 3 man 4</w:t>
+              <w:t>pro 1 3 2</w:t>
             </w:r>
           </w:p>
         </w:tc>
@@ -6297,7 +6380,7 @@
               <w:rPr>
                 <w:i/>
               </w:rPr>
-              <w:t>i butikken skal man kjøpe</w:t>
+              <w:t>hadde de_to ansvar_for</w:t>
             </w:r>
           </w:p>
         </w:tc>
@@ -6311,9 +6394,6 @@
             <w:pPr>
               <w:spacing w:after="0"/>
             </w:pPr>
-            <w:r>
-              <w:t>PR</w:t>
-            </w:r>
           </w:p>
         </w:tc>
         <w:tc>
@@ -6325,7 +6405,7 @@
               <w:spacing w:after="0"/>
             </w:pPr>
             <w:r>
-              <w:t>ill.ADVLr</w:t>
+              <w:t>V2-trigger</w:t>
             </w:r>
           </w:p>
         </w:tc>
@@ -6338,7 +6418,7 @@
               <w:spacing w:after="0"/>
             </w:pPr>
             <w:r>
-              <w:t>FV-esubj</w:t>
+              <w:t>adv-FV.neg</w:t>
             </w:r>
           </w:p>
         </w:tc>
@@ -6351,10 +6431,7 @@
               <w:spacing w:after="0"/>
             </w:pPr>
             <w:r>
-              <w:t>lSUBJge</w:t>
-            </w:r>
-            <w:r>
-              <w:t>n</w:t>
+              <w:t>IV</w:t>
             </w:r>
           </w:p>
         </w:tc>
@@ -6366,6 +6443,9 @@
             <w:pPr>
               <w:spacing w:after="0"/>
             </w:pPr>
+            <w:r>
+              <w:t>maybe-lSUBJ</w:t>
+            </w:r>
           </w:p>
         </w:tc>
         <w:tc>
@@ -6376,6 +6456,9 @@
             <w:pPr>
               <w:spacing w:after="0"/>
             </w:pPr>
+            <w:r>
+              <w:t>IV</w:t>
+            </w:r>
           </w:p>
         </w:tc>
         <w:tc>
@@ -6387,7 +6470,7 @@
               <w:spacing w:after="0"/>
             </w:pPr>
             <w:r>
-              <w:t>1 2 3 det 4</w:t>
+              <w:t>1 3 2 4 5</w:t>
             </w:r>
           </w:p>
         </w:tc>
@@ -6406,7 +6489,7 @@
               <w:rPr>
                 <w:i/>
               </w:rPr>
-              <w:t>til arbeidet går det mye tid</w:t>
+              <w:t>prosjektet vil ikke han kritisere</w:t>
             </w:r>
           </w:p>
         </w:tc>
@@ -6420,6 +6503,16 @@
             <w:pPr>
               <w:spacing w:after="0"/>
             </w:pPr>
+          </w:p>
+        </w:tc>
+        <w:tc>
+          <w:tcPr>
+            <w:tcW w:w="1366" w:type="dxa"/>
+          </w:tcPr>
+          <w:p>
+            <w:pPr>
+              <w:spacing w:after="0"/>
+            </w:pPr>
             <w:r>
               <w:t>PR</w:t>
             </w:r>
@@ -6427,19 +6520,6 @@
         </w:tc>
         <w:tc>
           <w:tcPr>
-            <w:tcW w:w="1366" w:type="dxa"/>
-          </w:tcPr>
-          <w:p>
-            <w:pPr>
-              <w:spacing w:after="0"/>
-            </w:pPr>
-            <w:r>
-              <w:t>ill.ADVLr</w:t>
-            </w:r>
-          </w:p>
-        </w:tc>
-        <w:tc>
-          <w:tcPr>
             <w:tcW w:w="1632" w:type="dxa"/>
           </w:tcPr>
           <w:p>
@@ -6447,7 +6527,7 @@
               <w:spacing w:after="0"/>
             </w:pPr>
             <w:r>
-              <w:t>FV-esubj</w:t>
+              <w:t>V2-trigger</w:t>
             </w:r>
           </w:p>
         </w:tc>
@@ -6460,7 +6540,7 @@
               <w:spacing w:after="0"/>
             </w:pPr>
             <w:r>
-              <w:t>adv-lADVL</w:t>
+              <w:t>FV</w:t>
             </w:r>
           </w:p>
         </w:tc>
@@ -6473,7 +6553,7 @@
               <w:spacing w:after="0"/>
             </w:pPr>
             <w:r>
-              <w:t>lSUBJgen</w:t>
+              <w:t>maybe-lSUBJ</w:t>
             </w:r>
           </w:p>
         </w:tc>
@@ -6496,7 +6576,7 @@
               <w:spacing w:after="0"/>
             </w:pPr>
             <w:r>
-              <w:t>1 2 3 det 4 5</w:t>
+              <w:t>1 2 3 4</w:t>
             </w:r>
           </w:p>
         </w:tc>
@@ -6515,7 +6595,7 @@
               <w:rPr>
                 <w:i/>
               </w:rPr>
-              <w:t>til arbeidet går det ofte mye tid</w:t>
+              <w:t>etter hans_oppfatning er rein</w:t>
             </w:r>
           </w:p>
         </w:tc>
@@ -6550,7 +6630,7 @@
               <w:spacing w:after="0"/>
             </w:pPr>
             <w:r>
-              <w:t>FV-esubj</w:t>
+              <w:t>FV</w:t>
             </w:r>
           </w:p>
         </w:tc>
@@ -6563,7 +6643,7 @@
               <w:spacing w:after="0"/>
             </w:pPr>
             <w:r>
-              <w:t>adv-lADVL</w:t>
+              <w:t>IV</w:t>
             </w:r>
           </w:p>
         </w:tc>
@@ -6575,6 +6655,9 @@
             <w:pPr>
               <w:spacing w:after="0"/>
             </w:pPr>
+            <w:r>
+              <w:t>maybe-lSUBJ</w:t>
+            </w:r>
           </w:p>
         </w:tc>
         <w:tc>
@@ -6596,7 +6679,7 @@
               <w:spacing w:after="0"/>
             </w:pPr>
             <w:r>
-              <w:t>det 1 2</w:t>
+              <w:t>3 1 2</w:t>
             </w:r>
           </w:p>
         </w:tc>
@@ -6615,7 +6698,7 @@
               <w:rPr>
                 <w:i/>
               </w:rPr>
-              <w:t>det går oppover</w:t>
+              <w:t>samisk ble forbudt</w:t>
             </w:r>
           </w:p>
         </w:tc>
@@ -6639,6 +6722,9 @@
             <w:pPr>
               <w:spacing w:after="0"/>
             </w:pPr>
+            <w:r>
+              <w:t>V2-trigger</w:t>
+            </w:r>
           </w:p>
         </w:tc>
         <w:tc>
@@ -6663,7 +6749,7 @@
               <w:spacing w:after="0"/>
             </w:pPr>
             <w:r>
-              <w:t>lemq</w:t>
+              <w:t>IV</w:t>
             </w:r>
           </w:p>
         </w:tc>
@@ -6699,7 +6785,7 @@
               <w:spacing w:after="0"/>
             </w:pPr>
             <w:r>
-              <w:t>pro 1 3 2</w:t>
+              <w:t>1 2 4 3</w:t>
             </w:r>
           </w:p>
         </w:tc>
@@ -6718,7 +6804,7 @@
               <w:rPr>
                 <w:i/>
               </w:rPr>
-              <w:t>hadde de_to ansvar_for</w:t>
+              <w:t>etterhvert ble samisk forbudt</w:t>
             </w:r>
           </w:p>
         </w:tc>
@@ -6743,7 +6829,7 @@
               <w:spacing w:after="0"/>
             </w:pPr>
             <w:r>
-              <w:t>V2-trigger</w:t>
+              <w:t>ADVLr</w:t>
             </w:r>
           </w:p>
         </w:tc>
@@ -6756,7 +6842,7 @@
               <w:spacing w:after="0"/>
             </w:pPr>
             <w:r>
-              <w:t>adv-FV.neg</w:t>
+              <w:t>ADVLr</w:t>
             </w:r>
           </w:p>
         </w:tc>
@@ -6769,38 +6855,38 @@
               <w:spacing w:after="0"/>
             </w:pPr>
             <w:r>
+              <w:t>FV</w:t>
+            </w:r>
+          </w:p>
+        </w:tc>
+        <w:tc>
+          <w:tcPr>
+            <w:tcW w:w="1559" w:type="dxa"/>
+          </w:tcPr>
+          <w:p>
+            <w:pPr>
+              <w:spacing w:after="0"/>
+            </w:pPr>
+            <w:r>
+              <w:t>maybe-lSUBJ</w:t>
+            </w:r>
+          </w:p>
+        </w:tc>
+        <w:tc>
+          <w:tcPr>
+            <w:tcW w:w="851" w:type="dxa"/>
+          </w:tcPr>
+          <w:p>
+            <w:pPr>
+              <w:spacing w:after="0"/>
+            </w:pPr>
+            <w:r>
               <w:t>IV</w:t>
             </w:r>
           </w:p>
         </w:tc>
         <w:tc>
           <w:tcPr>
-            <w:tcW w:w="1559" w:type="dxa"/>
-          </w:tcPr>
-          <w:p>
-            <w:pPr>
-              <w:spacing w:after="0"/>
-            </w:pPr>
-            <w:r>
-              <w:t>maybe-lSUBJ</w:t>
-            </w:r>
-          </w:p>
-        </w:tc>
-        <w:tc>
-          <w:tcPr>
-            <w:tcW w:w="851" w:type="dxa"/>
-          </w:tcPr>
-          <w:p>
-            <w:pPr>
-              <w:spacing w:after="0"/>
-            </w:pPr>
-            <w:r>
-              <w:t>IV</w:t>
-            </w:r>
-          </w:p>
-        </w:tc>
-        <w:tc>
-          <w:tcPr>
             <w:tcW w:w="1930" w:type="dxa"/>
           </w:tcPr>
           <w:p>
@@ -6808,7 +6894,7 @@
               <w:spacing w:after="0"/>
             </w:pPr>
             <w:r>
-              <w:t>1 3 2 4 5</w:t>
+              <w:t>1 2 3 4 5</w:t>
             </w:r>
           </w:p>
         </w:tc>
@@ -6827,7 +6913,7 @@
               <w:rPr>
                 <w:i/>
               </w:rPr>
-              <w:t>prosjektet vil ikke han kritisere</w:t>
+              <w:t>minst engang er skolen brukt</w:t>
             </w:r>
           </w:p>
         </w:tc>
@@ -6841,6 +6927,9 @@
             <w:pPr>
               <w:spacing w:after="0"/>
             </w:pPr>
+            <w:r>
+              <w:t>PR</w:t>
+            </w:r>
           </w:p>
         </w:tc>
         <w:tc>
@@ -6852,7 +6941,7 @@
               <w:spacing w:after="0"/>
             </w:pPr>
             <w:r>
-              <w:t>PR</w:t>
+              <w:t>V2-trigger</w:t>
             </w:r>
           </w:p>
         </w:tc>
@@ -6865,7 +6954,7 @@
               <w:spacing w:after="0"/>
             </w:pPr>
             <w:r>
-              <w:t>V2-trigger</w:t>
+              <w:t>FV</w:t>
             </w:r>
           </w:p>
         </w:tc>
@@ -6878,7 +6967,7 @@
               <w:spacing w:after="0"/>
             </w:pPr>
             <w:r>
-              <w:t>FV</w:t>
+              <w:t>IV</w:t>
             </w:r>
           </w:p>
         </w:tc>
@@ -6914,7 +7003,7 @@
               <w:spacing w:after="0"/>
             </w:pPr>
             <w:r>
-              <w:t>1 2 3 4</w:t>
+              <w:t>1 2 3 5 4</w:t>
             </w:r>
           </w:p>
         </w:tc>
@@ -6933,7 +7022,7 @@
               <w:rPr>
                 <w:i/>
               </w:rPr>
-              <w:t>etter hans_oppfatning er rein</w:t>
+              <w:t>etter det ble samisk forbudt</w:t>
             </w:r>
           </w:p>
         </w:tc>
@@ -6947,6 +7036,9 @@
             <w:pPr>
               <w:spacing w:after="0"/>
             </w:pPr>
+            <w:r>
+              <w:t>PR.ADVLr</w:t>
+            </w:r>
           </w:p>
         </w:tc>
         <w:tc>
@@ -6957,6 +7049,9 @@
             <w:pPr>
               <w:spacing w:after="0"/>
             </w:pPr>
+            <w:r>
+              <w:t>SN.Pl</w:t>
+            </w:r>
           </w:p>
         </w:tc>
         <w:tc>
@@ -6994,7 +7089,7 @@
               <w:spacing w:after="0"/>
             </w:pPr>
             <w:r>
-              <w:t>maybe-lSUBJ</w:t>
+              <w:t>maybe-SUBJ</w:t>
             </w:r>
           </w:p>
         </w:tc>
@@ -7017,7 +7112,7 @@
               <w:spacing w:after="0"/>
             </w:pPr>
             <w:r>
-              <w:t>3 1 2</w:t>
+              <w:t>1 2 3 5 4</w:t>
             </w:r>
           </w:p>
         </w:tc>
@@ -7036,7 +7131,7 @@
               <w:rPr>
                 <w:i/>
               </w:rPr>
-              <w:t>samisk ble forbudt</w:t>
+              <w:t>etter dette blei han utnevnt</w:t>
             </w:r>
           </w:p>
         </w:tc>
@@ -7060,9 +7155,6 @@
             <w:pPr>
               <w:spacing w:after="0"/>
             </w:pPr>
-            <w:r>
-              <w:t>V2-trigger</w:t>
-            </w:r>
           </w:p>
         </w:tc>
         <w:tc>
@@ -7073,9 +7165,6 @@
             <w:pPr>
               <w:spacing w:after="0"/>
             </w:pPr>
-            <w:r>
-              <w:t>FV</w:t>
-            </w:r>
           </w:p>
         </w:tc>
         <w:tc>
@@ -7086,9 +7175,6 @@
             <w:pPr>
               <w:spacing w:after="0"/>
             </w:pPr>
-            <w:r>
-              <w:t>IV</w:t>
-            </w:r>
           </w:p>
         </w:tc>
         <w:tc>
@@ -7099,9 +7185,6 @@
             <w:pPr>
               <w:spacing w:after="0"/>
             </w:pPr>
-            <w:r>
-              <w:t>maybe-lSUBJ</w:t>
-            </w:r>
           </w:p>
         </w:tc>
         <w:tc>
@@ -7122,9 +7205,6 @@
             <w:pPr>
               <w:spacing w:after="0"/>
             </w:pPr>
-            <w:r>
-              <w:t>1 2 4 3</w:t>
-            </w:r>
           </w:p>
         </w:tc>
         <w:tc>
@@ -7138,12 +7218,6 @@
                 <w:i/>
               </w:rPr>
             </w:pPr>
-            <w:r>
-              <w:rPr>
-                <w:i/>
-              </w:rPr>
-              <w:t>etterhvert ble samisk forbudt</w:t>
-            </w:r>
           </w:p>
         </w:tc>
       </w:tr>
@@ -7156,6 +7230,9 @@
             <w:pPr>
               <w:spacing w:after="0"/>
             </w:pPr>
+            <w:r>
+              <w:t>PR</w:t>
+            </w:r>
           </w:p>
         </w:tc>
         <w:tc>
@@ -7167,7 +7244,7 @@
               <w:spacing w:after="0"/>
             </w:pPr>
             <w:r>
-              <w:t>ADVLr</w:t>
+              <w:t>V2-trigger</w:t>
             </w:r>
           </w:p>
         </w:tc>
@@ -7180,7 +7257,7 @@
               <w:spacing w:after="0"/>
             </w:pPr>
             <w:r>
-              <w:t>ADVLr</w:t>
+              <w:t>FV</w:t>
             </w:r>
           </w:p>
         </w:tc>
@@ -7193,7 +7270,7 @@
               <w:spacing w:after="0"/>
             </w:pPr>
             <w:r>
-              <w:t>FV</w:t>
+              <w:t>IV</w:t>
             </w:r>
           </w:p>
         </w:tc>
@@ -7206,7 +7283,7 @@
               <w:spacing w:after="0"/>
             </w:pPr>
             <w:r>
-              <w:t>maybe-lSUBJ</w:t>
+              <w:t>lSUBJext</w:t>
             </w:r>
           </w:p>
         </w:tc>
@@ -7218,9 +7295,6 @@
             <w:pPr>
               <w:spacing w:after="0"/>
             </w:pPr>
-            <w:r>
-              <w:t>IV</w:t>
-            </w:r>
           </w:p>
         </w:tc>
         <w:tc>
@@ -7232,7 +7306,7 @@
               <w:spacing w:after="0"/>
             </w:pPr>
             <w:r>
-              <w:t>1 2 3 4 5</w:t>
+              <w:t>1 2 3 det 4 5</w:t>
             </w:r>
           </w:p>
         </w:tc>
@@ -7251,7 +7325,7 @@
               <w:rPr>
                 <w:i/>
               </w:rPr>
-              <w:t>minst engang er skolen brukt</w:t>
+              <w:t>På møtet skal det lages en plan</w:t>
             </w:r>
           </w:p>
         </w:tc>
@@ -7265,9 +7339,6 @@
             <w:pPr>
               <w:spacing w:after="0"/>
             </w:pPr>
-            <w:r>
-              <w:t>PR</w:t>
-            </w:r>
           </w:p>
         </w:tc>
         <w:tc>
@@ -7278,9 +7349,6 @@
             <w:pPr>
               <w:spacing w:after="0"/>
             </w:pPr>
-            <w:r>
-              <w:t>V2-trigger</w:t>
-            </w:r>
           </w:p>
         </w:tc>
         <w:tc>
@@ -7292,25 +7360,25 @@
               <w:spacing w:after="0"/>
             </w:pPr>
             <w:r>
+              <w:t>CS</w:t>
+            </w:r>
+          </w:p>
+        </w:tc>
+        <w:tc>
+          <w:tcPr>
+            <w:tcW w:w="1561" w:type="dxa"/>
+          </w:tcPr>
+          <w:p>
+            <w:pPr>
+              <w:spacing w:after="0"/>
+            </w:pPr>
+            <w:r>
               <w:t>FV</w:t>
             </w:r>
           </w:p>
         </w:tc>
         <w:tc>
           <w:tcPr>
-            <w:tcW w:w="1561" w:type="dxa"/>
-          </w:tcPr>
-          <w:p>
-            <w:pPr>
-              <w:spacing w:after="0"/>
-            </w:pPr>
-            <w:r>
-              <w:t>IV</w:t>
-            </w:r>
-          </w:p>
-        </w:tc>
-        <w:tc>
-          <w:tcPr>
             <w:tcW w:w="1559" w:type="dxa"/>
           </w:tcPr>
           <w:p>
@@ -7318,7 +7386,7 @@
               <w:spacing w:after="0"/>
             </w:pPr>
             <w:r>
-              <w:t>maybe-lSUBJ</w:t>
+              <w:t>lSUBJext</w:t>
             </w:r>
           </w:p>
         </w:tc>
@@ -7341,7 +7409,7 @@
               <w:spacing w:after="0"/>
             </w:pPr>
             <w:r>
-              <w:t>1 2 3 5 4</w:t>
+              <w:t>1 det 2 3</w:t>
             </w:r>
           </w:p>
         </w:tc>
@@ -7360,7 +7428,7 @@
               <w:rPr>
                 <w:i/>
               </w:rPr>
-              <w:t>etter det ble samisk forbudt</w:t>
+              <w:t>hvis det er forskjeller</w:t>
             </w:r>
           </w:p>
         </w:tc>
@@ -7374,9 +7442,6 @@
             <w:pPr>
               <w:spacing w:after="0"/>
             </w:pPr>
-            <w:r>
-              <w:t>PR.ADVLr</w:t>
-            </w:r>
           </w:p>
         </w:tc>
         <w:tc>
@@ -7387,9 +7452,6 @@
             <w:pPr>
               <w:spacing w:after="0"/>
             </w:pPr>
-            <w:r>
-              <w:t>SN.Pl</w:t>
-            </w:r>
           </w:p>
         </w:tc>
         <w:tc>
@@ -7400,9 +7462,6 @@
             <w:pPr>
               <w:spacing w:after="0"/>
             </w:pPr>
-            <w:r>
-              <w:t>FV</w:t>
-            </w:r>
           </w:p>
         </w:tc>
         <w:tc>
@@ -7413,9 +7472,6 @@
             <w:pPr>
               <w:spacing w:after="0"/>
             </w:pPr>
-            <w:r>
-              <w:t>IV</w:t>
-            </w:r>
           </w:p>
         </w:tc>
         <w:tc>
@@ -7426,9 +7482,6 @@
             <w:pPr>
               <w:spacing w:after="0"/>
             </w:pPr>
-            <w:r>
-              <w:t>maybe-SUBJ</w:t>
-            </w:r>
           </w:p>
         </w:tc>
         <w:tc>
@@ -7449,9 +7502,6 @@
             <w:pPr>
               <w:spacing w:after="0"/>
             </w:pPr>
-            <w:r>
-              <w:t>1 2 3 5 4</w:t>
-            </w:r>
           </w:p>
         </w:tc>
         <w:tc>
@@ -7465,12 +7515,6 @@
                 <w:i/>
               </w:rPr>
             </w:pPr>
-            <w:r>
-              <w:rPr>
-                <w:i/>
-              </w:rPr>
-              <w:t>etter dette blei han utnevnt</w:t>
-            </w:r>
           </w:p>
         </w:tc>
       </w:tr>
@@ -7568,6 +7612,12 @@
             <w:pPr>
               <w:spacing w:after="0"/>
             </w:pPr>
+            <w:r>
+              <w:t xml:space="preserve">PR </w:t>
+            </w:r>
+            <w:r>
+              <w:t>Pcomplr</w:t>
+            </w:r>
           </w:p>
         </w:tc>
         <w:tc>
@@ -7578,6 +7628,9 @@
             <w:pPr>
               <w:spacing w:after="0"/>
             </w:pPr>
+            <w:r>
+              <w:t>FV</w:t>
+            </w:r>
           </w:p>
         </w:tc>
         <w:tc>
@@ -7588,6 +7641,12 @@
             <w:pPr>
               <w:spacing w:after="0"/>
             </w:pPr>
+            <w:r>
+              <w:t xml:space="preserve">PR </w:t>
+            </w:r>
+            <w:r>
+              <w:t>Pcomplr</w:t>
+            </w:r>
           </w:p>
         </w:tc>
         <w:tc>
@@ -7598,6 +7657,9 @@
             <w:pPr>
               <w:spacing w:after="0"/>
             </w:pPr>
+            <w:r>
+              <w:t>IV</w:t>
+            </w:r>
           </w:p>
         </w:tc>
         <w:tc>
@@ -7608,6 +7670,9 @@
             <w:pPr>
               <w:spacing w:after="0"/>
             </w:pPr>
+            <w:r>
+              <w:t>lSUBJext</w:t>
+            </w:r>
           </w:p>
         </w:tc>
         <w:tc>
@@ -7628,6 +7693,9 @@
             <w:pPr>
               <w:spacing w:after="0"/>
             </w:pPr>
+            <w:r>
+              <w:t>1 2 3 det 4 5 6 7</w:t>
+            </w:r>
           </w:p>
         </w:tc>
         <w:tc>
@@ -7641,6 +7709,12 @@
                 <w:i/>
               </w:rPr>
             </w:pPr>
+            <w:r>
+              <w:rPr>
+                <w:i/>
+              </w:rPr>
+              <w:t xml:space="preserve">I Norge er det siden 2005 vært en avtale </w:t>
+            </w:r>
           </w:p>
         </w:tc>
       </w:tr>
@@ -7663,6 +7737,9 @@
             <w:pPr>
               <w:spacing w:after="0"/>
             </w:pPr>
+            <w:r>
+              <w:t>V2-trigger</w:t>
+            </w:r>
           </w:p>
         </w:tc>
         <w:tc>
@@ -7673,6 +7750,9 @@
             <w:pPr>
               <w:spacing w:after="0"/>
             </w:pPr>
+            <w:r>
+              <w:t>adv-FV</w:t>
+            </w:r>
           </w:p>
         </w:tc>
         <w:tc>
@@ -7683,6 +7763,9 @@
             <w:pPr>
               <w:spacing w:after="0"/>
             </w:pPr>
+            <w:r>
+              <w:t>IV</w:t>
+            </w:r>
           </w:p>
         </w:tc>
         <w:tc>
@@ -7693,6 +7776,9 @@
             <w:pPr>
               <w:spacing w:after="0"/>
             </w:pPr>
+            <w:r>
+              <w:t>lSUBJext</w:t>
+            </w:r>
           </w:p>
         </w:tc>
         <w:tc>
@@ -7713,6 +7799,15 @@
             <w:pPr>
               <w:spacing w:after="0"/>
             </w:pPr>
+            <w:r>
+              <w:t xml:space="preserve">1 3 </w:t>
+            </w:r>
+            <w:r>
+              <w:t>det</w:t>
+            </w:r>
+            <w:r>
+              <w:t xml:space="preserve"> 2 4</w:t>
+            </w:r>
           </w:p>
         </w:tc>
         <w:tc>
@@ -7726,6 +7821,12 @@
                 <w:i/>
               </w:rPr>
             </w:pPr>
+            <w:r>
+              <w:rPr>
+                <w:i/>
+              </w:rPr>
+              <w:t>torsdag morgen er det ikke</w:t>
+            </w:r>
           </w:p>
         </w:tc>
       </w:tr>
@@ -7765,7 +7866,7 @@
               <w:spacing w:after="0"/>
             </w:pPr>
             <w:r>
-              <w:t>FV</w:t>
+              <w:t>adv-FV</w:t>
             </w:r>
           </w:p>
         </w:tc>
@@ -7814,7 +7915,7 @@
               <w:spacing w:after="0"/>
             </w:pPr>
             <w:r>
-              <w:t>1 2 3 det 4 5</w:t>
+              <w:t>1 2 4 pro 3 5</w:t>
             </w:r>
           </w:p>
         </w:tc>
@@ -7833,7 +7934,7 @@
               <w:rPr>
                 <w:i/>
               </w:rPr>
-              <w:t>På møtet skal det lages en plan</w:t>
+              <w:t xml:space="preserve">I summer er det ikke moms </w:t>
             </w:r>
           </w:p>
         </w:tc>
@@ -7868,7 +7969,7 @@
               <w:spacing w:after="0"/>
             </w:pPr>
             <w:r>
-              <w:t>CS</w:t>
+              <w:t>SN.Pl</w:t>
             </w:r>
           </w:p>
         </w:tc>
@@ -7917,7 +8018,7 @@
               <w:spacing w:after="0"/>
             </w:pPr>
             <w:r>
-              <w:t>1 det 2 3</w:t>
+              <w:t>1 2 det 3</w:t>
             </w:r>
           </w:p>
         </w:tc>
@@ -7936,7 +8037,7 @@
               <w:rPr>
                 <w:i/>
               </w:rPr>
-              <w:t>hvis det er forskjeller</w:t>
+              <w:t>(før) midnatt er det arrangement</w:t>
             </w:r>
           </w:p>
         </w:tc>
@@ -7960,6 +8061,9 @@
             <w:pPr>
               <w:spacing w:after="0"/>
             </w:pPr>
+            <w:r>
+              <w:t>V2-trigger</w:t>
+            </w:r>
           </w:p>
         </w:tc>
         <w:tc>
@@ -7970,6 +8074,9 @@
             <w:pPr>
               <w:spacing w:after="0"/>
             </w:pPr>
+            <w:r>
+              <w:t>FV</w:t>
+            </w:r>
           </w:p>
         </w:tc>
         <w:tc>
@@ -7980,6 +8087,9 @@
             <w:pPr>
               <w:spacing w:after="0"/>
             </w:pPr>
+            <w:r>
+              <w:t>lSPRED</w:t>
+            </w:r>
           </w:p>
         </w:tc>
         <w:tc>
@@ -8010,6 +8120,9 @@
             <w:pPr>
               <w:spacing w:after="0"/>
             </w:pPr>
+            <w:r>
+              <w:t>1 2 3</w:t>
+            </w:r>
           </w:p>
         </w:tc>
         <w:tc>
@@ -8045,6 +8158,9 @@
             <w:pPr>
               <w:spacing w:after="0"/>
             </w:pPr>
+            <w:r>
+              <w:t>V2-trigger</w:t>
+            </w:r>
           </w:p>
         </w:tc>
         <w:tc>
@@ -8055,6 +8171,9 @@
             <w:pPr>
               <w:spacing w:after="0"/>
             </w:pPr>
+            <w:r>
+              <w:t>FV</w:t>
+            </w:r>
           </w:p>
         </w:tc>
         <w:tc>
@@ -8095,6 +8214,9 @@
             <w:pPr>
               <w:spacing w:after="0"/>
             </w:pPr>
+            <w:r>
+              <w:t>1 2 pro</w:t>
+            </w:r>
           </w:p>
         </w:tc>
         <w:tc>
@@ -8108,6 +8230,12 @@
                 <w:i/>
               </w:rPr>
             </w:pPr>
+            <w:r>
+              <w:rPr>
+                <w:i/>
+              </w:rPr>
+              <w:t>der_borte visste jeg</w:t>
+            </w:r>
           </w:p>
         </w:tc>
       </w:tr>
@@ -8121,10 +8249,7 @@
               <w:spacing w:after="0"/>
             </w:pPr>
             <w:r>
-              <w:t xml:space="preserve">PR </w:t>
-            </w:r>
-            <w:r>
-              <w:t>Pcomplr</w:t>
+              <w:t>PR</w:t>
             </w:r>
           </w:p>
         </w:tc>
@@ -8137,37 +8262,31 @@
               <w:spacing w:after="0"/>
             </w:pPr>
             <w:r>
+              <w:t>V2-trigger</w:t>
+            </w:r>
+          </w:p>
+        </w:tc>
+        <w:tc>
+          <w:tcPr>
+            <w:tcW w:w="1632" w:type="dxa"/>
+          </w:tcPr>
+          <w:p>
+            <w:pPr>
+              <w:spacing w:after="0"/>
+            </w:pPr>
+            <w:r>
               <w:t>FV</w:t>
             </w:r>
           </w:p>
         </w:tc>
         <w:tc>
           <w:tcPr>
-            <w:tcW w:w="1632" w:type="dxa"/>
-          </w:tcPr>
-          <w:p>
-            <w:pPr>
-              <w:spacing w:after="0"/>
-            </w:pPr>
-            <w:r>
-              <w:t xml:space="preserve">PR </w:t>
-            </w:r>
-            <w:r>
-              <w:t>Pcomplr</w:t>
-            </w:r>
-          </w:p>
-        </w:tc>
-        <w:tc>
-          <w:tcPr>
             <w:tcW w:w="1561" w:type="dxa"/>
           </w:tcPr>
           <w:p>
             <w:pPr>
               <w:spacing w:after="0"/>
             </w:pPr>
-            <w:r>
-              <w:t>IV</w:t>
-            </w:r>
           </w:p>
         </w:tc>
         <w:tc>
@@ -8178,9 +8297,6 @@
             <w:pPr>
               <w:spacing w:after="0"/>
             </w:pPr>
-            <w:r>
-              <w:t>lSUBJext</w:t>
-            </w:r>
           </w:p>
         </w:tc>
         <w:tc>
@@ -8202,7 +8318,7 @@
               <w:spacing w:after="0"/>
             </w:pPr>
             <w:r>
-              <w:t>1 2 3 det 4 5 6 7</w:t>
+              <w:t>1 2 3 pro</w:t>
             </w:r>
           </w:p>
         </w:tc>
@@ -8221,7 +8337,7 @@
               <w:rPr>
                 <w:i/>
               </w:rPr>
-              <w:t xml:space="preserve">I Norge er det siden 2005 vært en avtale </w:t>
+              <w:t>som barn visste jeg</w:t>
             </w:r>
           </w:p>
         </w:tc>
@@ -8259,7 +8375,7 @@
               <w:spacing w:after="0"/>
             </w:pPr>
             <w:r>
-              <w:t>adv-FV</w:t>
+              <w:t>FV</w:t>
             </w:r>
           </w:p>
         </w:tc>
@@ -8284,9 +8400,6 @@
             <w:pPr>
               <w:spacing w:after="0"/>
             </w:pPr>
-            <w:r>
-              <w:t>lSUBJext</w:t>
-            </w:r>
           </w:p>
         </w:tc>
         <w:tc>
@@ -8308,13 +8421,7 @@
               <w:spacing w:after="0"/>
             </w:pPr>
             <w:r>
-              <w:t xml:space="preserve">1 3 </w:t>
-            </w:r>
-            <w:r>
-              <w:t>det</w:t>
-            </w:r>
-            <w:r>
-              <w:t xml:space="preserve"> 2 4</w:t>
+              <w:t>1 2 pro 3</w:t>
             </w:r>
           </w:p>
         </w:tc>
@@ -8333,7 +8440,7 @@
               <w:rPr>
                 <w:i/>
               </w:rPr>
-              <w:t>torsdag morgen er det ikke</w:t>
+              <w:t>der_borte kan jeg skrive</w:t>
             </w:r>
           </w:p>
         </w:tc>
@@ -8374,7 +8481,7 @@
               <w:spacing w:after="0"/>
             </w:pPr>
             <w:r>
-              <w:t>adv-FV</w:t>
+              <w:t>FV</w:t>
             </w:r>
           </w:p>
         </w:tc>
@@ -8399,9 +8506,6 @@
             <w:pPr>
               <w:spacing w:after="0"/>
             </w:pPr>
-            <w:r>
-              <w:t>lSUBJext</w:t>
-            </w:r>
           </w:p>
         </w:tc>
         <w:tc>
@@ -8423,7 +8527,7 @@
               <w:spacing w:after="0"/>
             </w:pPr>
             <w:r>
-              <w:t>1 2 4 pro 3 5</w:t>
+              <w:t>1 2 pro 3 4</w:t>
             </w:r>
           </w:p>
         </w:tc>
@@ -8442,7 +8546,7 @@
               <w:rPr>
                 <w:i/>
               </w:rPr>
-              <w:t xml:space="preserve">I summer er det ikke moms </w:t>
+              <w:t>på skolen jeg kan skrive OBS</w:t>
             </w:r>
           </w:p>
         </w:tc>
@@ -8476,9 +8580,6 @@
             <w:pPr>
               <w:spacing w:after="0"/>
             </w:pPr>
-            <w:r>
-              <w:t>SN.Pl</w:t>
-            </w:r>
           </w:p>
         </w:tc>
         <w:tc>
@@ -8489,9 +8590,6 @@
             <w:pPr>
               <w:spacing w:after="0"/>
             </w:pPr>
-            <w:r>
-              <w:t>FV</w:t>
-            </w:r>
           </w:p>
         </w:tc>
         <w:tc>
@@ -8502,9 +8600,6 @@
             <w:pPr>
               <w:spacing w:after="0"/>
             </w:pPr>
-            <w:r>
-              <w:t>lSUBJext</w:t>
-            </w:r>
           </w:p>
         </w:tc>
         <w:tc>
@@ -8525,9 +8620,6 @@
             <w:pPr>
               <w:spacing w:after="0"/>
             </w:pPr>
-            <w:r>
-              <w:t>1 2 det 3</w:t>
-            </w:r>
           </w:p>
         </w:tc>
         <w:tc>
@@ -8541,12 +8633,6 @@
                 <w:i/>
               </w:rPr>
             </w:pPr>
-            <w:r>
-              <w:rPr>
-                <w:i/>
-              </w:rPr>
-              <w:t>(før) midnatt er det arrangement</w:t>
-            </w:r>
           </w:p>
         </w:tc>
       </w:tr>
@@ -8559,6 +8645,9 @@
             <w:pPr>
               <w:spacing w:after="0"/>
             </w:pPr>
+            <w:r>
+              <w:t>V</w:t>
+            </w:r>
           </w:p>
         </w:tc>
         <w:tc>
@@ -8569,6 +8658,9 @@
             <w:pPr>
               <w:spacing w:after="0"/>
             </w:pPr>
+            <w:r>
+              <w:t>ITGnom</w:t>
+            </w:r>
           </w:p>
         </w:tc>
         <w:tc>
@@ -8579,6 +8671,9 @@
             <w:pPr>
               <w:spacing w:after="0"/>
             </w:pPr>
+            <w:r>
+              <w:t>SUBJr</w:t>
+            </w:r>
           </w:p>
         </w:tc>
         <w:tc>
@@ -8589,6 +8684,9 @@
             <w:pPr>
               <w:spacing w:after="0"/>
             </w:pPr>
+            <w:r>
+              <w:t>V</w:t>
+            </w:r>
           </w:p>
         </w:tc>
         <w:tc>
@@ -8619,6 +8717,9 @@
             <w:pPr>
               <w:spacing w:after="0"/>
             </w:pPr>
+            <w:r>
+              <w:t>1 2 3 4</w:t>
+            </w:r>
           </w:p>
         </w:tc>
         <w:tc>
@@ -8632,6 +8733,12 @@
                 <w:i/>
               </w:rPr>
             </w:pPr>
+            <w:r>
+              <w:rPr>
+                <w:i/>
+              </w:rPr>
+              <w:t>gjette hvem de er  OBS</w:t>
+            </w:r>
           </w:p>
         </w:tc>
       </w:tr>
@@ -8655,7 +8762,7 @@
               <w:spacing w:after="0"/>
             </w:pPr>
             <w:r>
-              <w:t>V2-trigger</w:t>
+              <w:t>ITG</w:t>
             </w:r>
           </w:p>
         </w:tc>
@@ -8668,7 +8775,7 @@
               <w:spacing w:after="0"/>
             </w:pPr>
             <w:r>
-              <w:t>FV</w:t>
+              <w:t>V</w:t>
             </w:r>
           </w:p>
         </w:tc>
@@ -8680,9 +8787,6 @@
             <w:pPr>
               <w:spacing w:after="0"/>
             </w:pPr>
-            <w:r>
-              <w:t>lSPRED</w:t>
-            </w:r>
           </w:p>
         </w:tc>
         <w:tc>
@@ -8714,7 +8818,7 @@
               <w:spacing w:after="0"/>
             </w:pPr>
             <w:r>
-              <w:t>1 2 3</w:t>
+              <w:t>1 2 pro</w:t>
             </w:r>
           </w:p>
         </w:tc>
@@ -8729,6 +8833,12 @@
                 <w:i/>
               </w:rPr>
             </w:pPr>
+            <w:r>
+              <w:rPr>
+                <w:i/>
+              </w:rPr>
+              <w:t>Hva gjør du</w:t>
+            </w:r>
           </w:p>
         </w:tc>
       </w:tr>
@@ -8752,7 +8862,7 @@
               <w:spacing w:after="0"/>
             </w:pPr>
             <w:r>
-              <w:t>V2-trigger</w:t>
+              <w:t>ITG</w:t>
             </w:r>
           </w:p>
         </w:tc>
@@ -8765,7 +8875,7 @@
               <w:spacing w:after="0"/>
             </w:pPr>
             <w:r>
-              <w:t>FV</w:t>
+              <w:t>ADVL</w:t>
             </w:r>
           </w:p>
         </w:tc>
@@ -8777,6 +8887,9 @@
             <w:pPr>
               <w:spacing w:after="0"/>
             </w:pPr>
+            <w:r>
+              <w:t>V</w:t>
+            </w:r>
           </w:p>
         </w:tc>
         <w:tc>
@@ -8808,7 +8921,7 @@
               <w:spacing w:after="0"/>
             </w:pPr>
             <w:r>
-              <w:t>1 2 pro</w:t>
+              <w:t>1 3 pro 2</w:t>
             </w:r>
           </w:p>
         </w:tc>
@@ -8827,7 +8940,7 @@
               <w:rPr>
                 <w:i/>
               </w:rPr>
-              <w:t>der_borte visste jeg</w:t>
+              <w:t>Hva gjør du da</w:t>
             </w:r>
           </w:p>
         </w:tc>
@@ -8841,9 +8954,6 @@
             <w:pPr>
               <w:spacing w:after="0"/>
             </w:pPr>
-            <w:r>
-              <w:t>PR</w:t>
-            </w:r>
           </w:p>
         </w:tc>
         <w:tc>
@@ -8855,7 +8965,7 @@
               <w:spacing w:after="0"/>
             </w:pPr>
             <w:r>
-              <w:t>V2-trigger</w:t>
+              <w:t>FV.qst</w:t>
             </w:r>
           </w:p>
         </w:tc>
@@ -8867,9 +8977,6 @@
             <w:pPr>
               <w:spacing w:after="0"/>
             </w:pPr>
-            <w:r>
-              <w:t>FV</w:t>
-            </w:r>
           </w:p>
         </w:tc>
         <w:tc>
@@ -8911,7 +9018,7 @@
               <w:spacing w:after="0"/>
             </w:pPr>
             <w:r>
-              <w:t>1 2 3 pro</w:t>
+              <w:t>1 pro</w:t>
             </w:r>
           </w:p>
         </w:tc>
@@ -8930,7 +9037,7 @@
               <w:rPr>
                 <w:i/>
               </w:rPr>
-              <w:t>som barn visste jeg</w:t>
+              <w:t>ser du</w:t>
             </w:r>
           </w:p>
         </w:tc>
@@ -8955,7 +9062,7 @@
               <w:spacing w:after="0"/>
             </w:pPr>
             <w:r>
-              <w:t>V2-trigger</w:t>
+              <w:t>FV.qst</w:t>
             </w:r>
           </w:p>
         </w:tc>
@@ -8968,7 +9075,7 @@
               <w:spacing w:after="0"/>
             </w:pPr>
             <w:r>
-              <w:t>FV</w:t>
+              <w:t>SA</w:t>
             </w:r>
           </w:p>
         </w:tc>
@@ -8980,9 +9087,6 @@
             <w:pPr>
               <w:spacing w:after="0"/>
             </w:pPr>
-            <w:r>
-              <w:t>IV</w:t>
-            </w:r>
           </w:p>
         </w:tc>
         <w:tc>
@@ -9014,7 +9118,13 @@
               <w:spacing w:after="0"/>
             </w:pPr>
             <w:r>
-              <w:t>1 2 pro 3</w:t>
+              <w:t xml:space="preserve">1 </w:t>
+            </w:r>
+            <w:r>
+              <w:t xml:space="preserve">det </w:t>
+            </w:r>
+            <w:r>
+              <w:t>2</w:t>
             </w:r>
           </w:p>
         </w:tc>
@@ -9033,7 +9143,7 @@
               <w:rPr>
                 <w:i/>
               </w:rPr>
-              <w:t>der_borte kan jeg skrive</w:t>
+              <w:t>er det sant</w:t>
             </w:r>
           </w:p>
         </w:tc>
@@ -9047,9 +9157,6 @@
             <w:pPr>
               <w:spacing w:after="0"/>
             </w:pPr>
-            <w:r>
-              <w:t>PR</w:t>
-            </w:r>
           </w:p>
         </w:tc>
         <w:tc>
@@ -9061,7 +9168,7 @@
               <w:spacing w:after="0"/>
             </w:pPr>
             <w:r>
-              <w:t>V2-trigger</w:t>
+              <w:t>FV.qst</w:t>
             </w:r>
           </w:p>
         </w:tc>
@@ -9074,7 +9181,7 @@
               <w:spacing w:after="0"/>
             </w:pPr>
             <w:r>
-              <w:t>FV</w:t>
+              <w:t>lOBJ_lOPRED</w:t>
             </w:r>
           </w:p>
         </w:tc>
@@ -9086,9 +9193,6 @@
             <w:pPr>
               <w:spacing w:after="0"/>
             </w:pPr>
-            <w:r>
-              <w:t>IV</w:t>
-            </w:r>
           </w:p>
         </w:tc>
         <w:tc>
@@ -9120,7 +9224,7 @@
               <w:spacing w:after="0"/>
             </w:pPr>
             <w:r>
-              <w:t>1 2 pro 3 4</w:t>
+              <w:t>1 pro 2</w:t>
             </w:r>
           </w:p>
         </w:tc>
@@ -9139,7 +9243,7 @@
               <w:rPr>
                 <w:i/>
               </w:rPr>
-              <w:t>på skolen jeg kan skrive OBS</w:t>
+              <w:t>ser du huset</w:t>
             </w:r>
           </w:p>
         </w:tc>
@@ -9173,6 +9277,9 @@
             <w:pPr>
               <w:spacing w:after="0"/>
             </w:pPr>
+            <w:r>
+              <w:t>adv-FV.neg.qst</w:t>
+            </w:r>
           </w:p>
         </w:tc>
         <w:tc>
@@ -9183,6 +9290,9 @@
             <w:pPr>
               <w:spacing w:after="0"/>
             </w:pPr>
+            <w:r>
+              <w:t>IV</w:t>
+            </w:r>
           </w:p>
         </w:tc>
         <w:tc>
@@ -9213,6 +9323,9 @@
             <w:pPr>
               <w:spacing w:after="0"/>
             </w:pPr>
+            <w:r>
+              <w:t>2 pro 1</w:t>
+            </w:r>
           </w:p>
         </w:tc>
         <w:tc>
@@ -9226,6 +9339,12 @@
                 <w:i/>
               </w:rPr>
             </w:pPr>
+            <w:r>
+              <w:rPr>
+                <w:i/>
+              </w:rPr>
+              <w:t>kommer du ikke</w:t>
+            </w:r>
           </w:p>
         </w:tc>
       </w:tr>
@@ -9238,9 +9357,6 @@
             <w:pPr>
               <w:spacing w:after="0"/>
             </w:pPr>
-            <w:r>
-              <w:t>V</w:t>
-            </w:r>
           </w:p>
         </w:tc>
         <w:tc>
@@ -9251,9 +9367,6 @@
             <w:pPr>
               <w:spacing w:after="0"/>
             </w:pPr>
-            <w:r>
-              <w:t>ITGnom</w:t>
-            </w:r>
           </w:p>
         </w:tc>
         <w:tc>
@@ -9265,7 +9378,7 @@
               <w:spacing w:after="0"/>
             </w:pPr>
             <w:r>
-              <w:t>SUBJr</w:t>
+              <w:t>adv-FV.neg.qst</w:t>
             </w:r>
           </w:p>
         </w:tc>
@@ -9278,7 +9391,7 @@
               <w:spacing w:after="0"/>
             </w:pPr>
             <w:r>
-              <w:t>V</w:t>
+              <w:t>ADVLrOBJr</w:t>
             </w:r>
           </w:p>
         </w:tc>
@@ -9290,6 +9403,9 @@
             <w:pPr>
               <w:spacing w:after="0"/>
             </w:pPr>
+            <w:r>
+              <w:t>IV</w:t>
+            </w:r>
           </w:p>
         </w:tc>
         <w:tc>
@@ -9311,7 +9427,7 @@
               <w:spacing w:after="0"/>
             </w:pPr>
             <w:r>
-              <w:t>1 2 3 4</w:t>
+              <w:t>3 pro 1 2</w:t>
             </w:r>
           </w:p>
         </w:tc>
@@ -9330,7 +9446,7 @@
               <w:rPr>
                 <w:i/>
               </w:rPr>
-              <w:t>gjette hvem de er  OBS</w:t>
+              <w:t>Drikker du ikke kaffe</w:t>
             </w:r>
           </w:p>
         </w:tc>
@@ -9354,9 +9470,6 @@
             <w:pPr>
               <w:spacing w:after="0"/>
             </w:pPr>
-            <w:r>
-              <w:t>ITG</w:t>
-            </w:r>
           </w:p>
         </w:tc>
         <w:tc>
@@ -9368,7 +9481,7 @@
               <w:spacing w:after="0"/>
             </w:pPr>
             <w:r>
-              <w:t>V</w:t>
+              <w:t>FV</w:t>
             </w:r>
           </w:p>
         </w:tc>
@@ -9380,6 +9493,9 @@
             <w:pPr>
               <w:spacing w:after="0"/>
             </w:pPr>
+            <w:r>
+              <w:t>lOBJ_lOPRED</w:t>
+            </w:r>
           </w:p>
         </w:tc>
         <w:tc>
@@ -9411,7 +9527,16 @@
               <w:spacing w:after="0"/>
             </w:pPr>
             <w:r>
-              <w:t>1 2 pro</w:t>
+              <w:t>(</w:t>
+            </w:r>
+            <w:r>
+              <w:t>pro</w:t>
+            </w:r>
+            <w:r>
+              <w:t>)</w:t>
+            </w:r>
+            <w:r>
+              <w:t xml:space="preserve"> 1 2</w:t>
             </w:r>
           </w:p>
         </w:tc>
@@ -9430,7 +9555,7 @@
               <w:rPr>
                 <w:i/>
               </w:rPr>
-              <w:t>Hva gjør du</w:t>
+              <w:t>Ta sakene /  de tok sakene</w:t>
             </w:r>
           </w:p>
         </w:tc>
@@ -9455,7 +9580,7 @@
               <w:spacing w:after="0"/>
             </w:pPr>
             <w:r>
-              <w:t>ITG</w:t>
+              <w:t>V</w:t>
             </w:r>
           </w:p>
         </w:tc>
@@ -9468,7 +9593,7 @@
               <w:spacing w:after="0"/>
             </w:pPr>
             <w:r>
-              <w:t>ADVL</w:t>
+              <w:t>lemq-obj</w:t>
             </w:r>
           </w:p>
         </w:tc>
@@ -9481,7 +9606,7 @@
               <w:spacing w:after="0"/>
             </w:pPr>
             <w:r>
-              <w:t>V</w:t>
+              <w:t>lOBJ_lOPRED</w:t>
             </w:r>
           </w:p>
         </w:tc>
@@ -9514,7 +9639,7 @@
               <w:spacing w:after="0"/>
             </w:pPr>
             <w:r>
-              <w:t>1 3 pro 2</w:t>
+              <w:t>pro 1 3 2</w:t>
             </w:r>
           </w:p>
         </w:tc>
@@ -9533,7 +9658,7 @@
               <w:rPr>
                 <w:i/>
               </w:rPr>
-              <w:t>Hva gjør du da</w:t>
+              <w:t>han gjør barnet oppmerksom på</w:t>
             </w:r>
           </w:p>
         </w:tc>
@@ -9642,9 +9767,6 @@
             <w:pPr>
               <w:spacing w:after="0"/>
             </w:pPr>
-            <w:r>
-              <w:t>FV.qst</w:t>
-            </w:r>
           </w:p>
         </w:tc>
         <w:tc>
@@ -9655,6 +9777,9 @@
             <w:pPr>
               <w:spacing w:after="0"/>
             </w:pPr>
+            <w:r>
+              <w:t>FV</w:t>
+            </w:r>
           </w:p>
         </w:tc>
         <w:tc>
@@ -9696,7 +9821,7 @@
               <w:spacing w:after="0"/>
             </w:pPr>
             <w:r>
-              <w:t>1 pro</w:t>
+              <w:t>pro 1</w:t>
             </w:r>
           </w:p>
         </w:tc>
@@ -9715,7 +9840,7 @@
               <w:rPr>
                 <w:i/>
               </w:rPr>
-              <w:t>ser du</w:t>
+              <w:t>jeg visste</w:t>
             </w:r>
           </w:p>
         </w:tc>
@@ -9739,9 +9864,6 @@
             <w:pPr>
               <w:spacing w:after="0"/>
             </w:pPr>
-            <w:r>
-              <w:t>FV.qst</w:t>
-            </w:r>
           </w:p>
         </w:tc>
         <w:tc>
@@ -9753,7 +9875,7 @@
               <w:spacing w:after="0"/>
             </w:pPr>
             <w:r>
-              <w:t>SA</w:t>
+              <w:t>adv-FV</w:t>
             </w:r>
           </w:p>
         </w:tc>
@@ -9765,6 +9887,9 @@
             <w:pPr>
               <w:spacing w:after="0"/>
             </w:pPr>
+            <w:r>
+              <w:t>IV</w:t>
+            </w:r>
           </w:p>
         </w:tc>
         <w:tc>
@@ -9796,13 +9921,7 @@
               <w:spacing w:after="0"/>
             </w:pPr>
             <w:r>
-              <w:t xml:space="preserve">1 </w:t>
-            </w:r>
-            <w:r>
-              <w:t xml:space="preserve">det </w:t>
-            </w:r>
-            <w:r>
-              <w:t>2</w:t>
+              <w:t>pro 2 1</w:t>
             </w:r>
           </w:p>
         </w:tc>
@@ -9821,7 +9940,7 @@
               <w:rPr>
                 <w:i/>
               </w:rPr>
-              <w:t>er det sant</w:t>
+              <w:t>du kommer ikke</w:t>
             </w:r>
           </w:p>
         </w:tc>
@@ -9846,7 +9965,7 @@
               <w:spacing w:after="0"/>
             </w:pPr>
             <w:r>
-              <w:t>FV.qst</w:t>
+              <w:t>SA_ADVLr</w:t>
             </w:r>
           </w:p>
         </w:tc>
@@ -9859,7 +9978,7 @@
               <w:spacing w:after="0"/>
             </w:pPr>
             <w:r>
-              <w:t>lOBJ_lOPRED</w:t>
+              <w:t>FV</w:t>
             </w:r>
           </w:p>
         </w:tc>
@@ -9871,6 +9990,9 @@
             <w:pPr>
               <w:spacing w:after="0"/>
             </w:pPr>
+            <w:r>
+              <w:t>lOBJ</w:t>
+            </w:r>
           </w:p>
         </w:tc>
         <w:tc>
@@ -9902,7 +10024,7 @@
               <w:spacing w:after="0"/>
             </w:pPr>
             <w:r>
-              <w:t>1 pro 2</w:t>
+              <w:t>pro 2 3 1</w:t>
             </w:r>
           </w:p>
         </w:tc>
@@ -9921,7 +10043,7 @@
               <w:rPr>
                 <w:i/>
               </w:rPr>
-              <w:t>ser du huset</w:t>
+              <w:t>vi hever oss dårligere OBS</w:t>
             </w:r>
           </w:p>
         </w:tc>
@@ -9955,9 +10077,6 @@
             <w:pPr>
               <w:spacing w:after="0"/>
             </w:pPr>
-            <w:r>
-              <w:t>adv-FV.neg.qst</w:t>
-            </w:r>
           </w:p>
         </w:tc>
         <w:tc>
@@ -9968,9 +10087,6 @@
             <w:pPr>
               <w:spacing w:after="0"/>
             </w:pPr>
-            <w:r>
-              <w:t>IV</w:t>
-            </w:r>
           </w:p>
         </w:tc>
         <w:tc>
@@ -10001,9 +10117,6 @@
             <w:pPr>
               <w:spacing w:after="0"/>
             </w:pPr>
-            <w:r>
-              <w:t>2 pro 1</w:t>
-            </w:r>
           </w:p>
         </w:tc>
         <w:tc>
@@ -10017,12 +10130,6 @@
                 <w:i/>
               </w:rPr>
             </w:pPr>
-            <w:r>
-              <w:rPr>
-                <w:i/>
-              </w:rPr>
-              <w:t>kommer du ikke</w:t>
-            </w:r>
           </w:p>
         </w:tc>
       </w:tr>
@@ -10056,7 +10163,7 @@
               <w:spacing w:after="0"/>
             </w:pPr>
             <w:r>
-              <w:t>adv-FV.neg.qst</w:t>
+              <w:t>adj-IV</w:t>
             </w:r>
           </w:p>
         </w:tc>
@@ -10069,7 +10176,7 @@
               <w:spacing w:after="0"/>
             </w:pPr>
             <w:r>
-              <w:t>ADVLrOBJr</w:t>
+              <w:t>adv1-lADVL</w:t>
             </w:r>
           </w:p>
         </w:tc>
@@ -10081,9 +10188,6 @@
             <w:pPr>
               <w:spacing w:after="0"/>
             </w:pPr>
-            <w:r>
-              <w:t>IV</w:t>
-            </w:r>
           </w:p>
         </w:tc>
         <w:tc>
@@ -10105,7 +10209,7 @@
               <w:spacing w:after="0"/>
             </w:pPr>
             <w:r>
-              <w:t>3 pro 1 2</w:t>
+              <w:t>2 1</w:t>
             </w:r>
           </w:p>
         </w:tc>
@@ -10118,13 +10222,21 @@
               <w:spacing w:after="0"/>
               <w:rPr>
                 <w:i/>
-              </w:rPr>
-            </w:pPr>
-            <w:r>
-              <w:rPr>
-                <w:i/>
-              </w:rPr>
-              <w:t>Drikker du ikke kaffe</w:t>
+                <w:lang w:val="se-NO"/>
+              </w:rPr>
+            </w:pPr>
+            <w:r>
+              <w:rPr>
+                <w:i/>
+              </w:rPr>
+              <w:t>ble mye verre (vearr</w:t>
+            </w:r>
+            <w:r>
+              <w:rPr>
+                <w:i/>
+                <w:lang w:val="se-NO"/>
+              </w:rPr>
+              <w:t>ánit)</w:t>
             </w:r>
           </w:p>
         </w:tc>
@@ -10158,1051 +10270,6 @@
             <w:pPr>
               <w:spacing w:after="0"/>
             </w:pPr>
-            <w:r>
-              <w:t>FV</w:t>
-            </w:r>
-          </w:p>
-        </w:tc>
-        <w:tc>
-          <w:tcPr>
-            <w:tcW w:w="1561" w:type="dxa"/>
-          </w:tcPr>
-          <w:p>
-            <w:pPr>
-              <w:spacing w:after="0"/>
-            </w:pPr>
-            <w:r>
-              <w:t>lOBJ_lOPRED</w:t>
-            </w:r>
-          </w:p>
-        </w:tc>
-        <w:tc>
-          <w:tcPr>
-            <w:tcW w:w="1559" w:type="dxa"/>
-          </w:tcPr>
-          <w:p>
-            <w:pPr>
-              <w:spacing w:after="0"/>
-            </w:pPr>
-          </w:p>
-        </w:tc>
-        <w:tc>
-          <w:tcPr>
-            <w:tcW w:w="851" w:type="dxa"/>
-          </w:tcPr>
-          <w:p>
-            <w:pPr>
-              <w:spacing w:after="0"/>
-            </w:pPr>
-          </w:p>
-        </w:tc>
-        <w:tc>
-          <w:tcPr>
-            <w:tcW w:w="1930" w:type="dxa"/>
-          </w:tcPr>
-          <w:p>
-            <w:pPr>
-              <w:spacing w:after="0"/>
-            </w:pPr>
-            <w:r>
-              <w:t>(</w:t>
-            </w:r>
-            <w:r>
-              <w:t>pro</w:t>
-            </w:r>
-            <w:r>
-              <w:t>)</w:t>
-            </w:r>
-            <w:r>
-              <w:t xml:space="preserve"> 1 2</w:t>
-            </w:r>
-          </w:p>
-        </w:tc>
-        <w:tc>
-          <w:tcPr>
-            <w:tcW w:w="3889" w:type="dxa"/>
-          </w:tcPr>
-          <w:p>
-            <w:pPr>
-              <w:spacing w:after="0"/>
-              <w:rPr>
-                <w:i/>
-              </w:rPr>
-            </w:pPr>
-            <w:r>
-              <w:rPr>
-                <w:i/>
-              </w:rPr>
-              <w:t>Ta sakene /  de tok sakene</w:t>
-            </w:r>
-          </w:p>
-        </w:tc>
-      </w:tr>
-      <w:tr>
-        <w:tc>
-          <w:tcPr>
-            <w:tcW w:w="1365" w:type="dxa"/>
-          </w:tcPr>
-          <w:p>
-            <w:pPr>
-              <w:spacing w:after="0"/>
-            </w:pPr>
-          </w:p>
-        </w:tc>
-        <w:tc>
-          <w:tcPr>
-            <w:tcW w:w="1366" w:type="dxa"/>
-          </w:tcPr>
-          <w:p>
-            <w:pPr>
-              <w:spacing w:after="0"/>
-            </w:pPr>
-            <w:r>
-              <w:t>V</w:t>
-            </w:r>
-          </w:p>
-        </w:tc>
-        <w:tc>
-          <w:tcPr>
-            <w:tcW w:w="1632" w:type="dxa"/>
-          </w:tcPr>
-          <w:p>
-            <w:pPr>
-              <w:spacing w:after="0"/>
-            </w:pPr>
-            <w:r>
-              <w:t>lemq-obj</w:t>
-            </w:r>
-          </w:p>
-        </w:tc>
-        <w:tc>
-          <w:tcPr>
-            <w:tcW w:w="1561" w:type="dxa"/>
-          </w:tcPr>
-          <w:p>
-            <w:pPr>
-              <w:spacing w:after="0"/>
-            </w:pPr>
-            <w:r>
-              <w:t>lOBJ_lOPRED</w:t>
-            </w:r>
-          </w:p>
-        </w:tc>
-        <w:tc>
-          <w:tcPr>
-            <w:tcW w:w="1559" w:type="dxa"/>
-          </w:tcPr>
-          <w:p>
-            <w:pPr>
-              <w:spacing w:after="0"/>
-            </w:pPr>
-          </w:p>
-        </w:tc>
-        <w:tc>
-          <w:tcPr>
-            <w:tcW w:w="851" w:type="dxa"/>
-          </w:tcPr>
-          <w:p>
-            <w:pPr>
-              <w:spacing w:after="0"/>
-            </w:pPr>
-          </w:p>
-        </w:tc>
-        <w:tc>
-          <w:tcPr>
-            <w:tcW w:w="1930" w:type="dxa"/>
-          </w:tcPr>
-          <w:p>
-            <w:pPr>
-              <w:spacing w:after="0"/>
-            </w:pPr>
-            <w:r>
-              <w:t>pro 1 3 2</w:t>
-            </w:r>
-          </w:p>
-        </w:tc>
-        <w:tc>
-          <w:tcPr>
-            <w:tcW w:w="3889" w:type="dxa"/>
-          </w:tcPr>
-          <w:p>
-            <w:pPr>
-              <w:spacing w:after="0"/>
-              <w:rPr>
-                <w:i/>
-              </w:rPr>
-            </w:pPr>
-            <w:r>
-              <w:rPr>
-                <w:i/>
-              </w:rPr>
-              <w:t>han gjør barnet oppmerksom på</w:t>
-            </w:r>
-          </w:p>
-        </w:tc>
-      </w:tr>
-      <w:tr>
-        <w:tc>
-          <w:tcPr>
-            <w:tcW w:w="1365" w:type="dxa"/>
-          </w:tcPr>
-          <w:p>
-            <w:pPr>
-              <w:spacing w:after="0"/>
-            </w:pPr>
-          </w:p>
-        </w:tc>
-        <w:tc>
-          <w:tcPr>
-            <w:tcW w:w="1366" w:type="dxa"/>
-          </w:tcPr>
-          <w:p>
-            <w:pPr>
-              <w:spacing w:after="0"/>
-            </w:pPr>
-          </w:p>
-        </w:tc>
-        <w:tc>
-          <w:tcPr>
-            <w:tcW w:w="1632" w:type="dxa"/>
-          </w:tcPr>
-          <w:p>
-            <w:pPr>
-              <w:spacing w:after="0"/>
-            </w:pPr>
-          </w:p>
-        </w:tc>
-        <w:tc>
-          <w:tcPr>
-            <w:tcW w:w="1561" w:type="dxa"/>
-          </w:tcPr>
-          <w:p>
-            <w:pPr>
-              <w:spacing w:after="0"/>
-            </w:pPr>
-          </w:p>
-        </w:tc>
-        <w:tc>
-          <w:tcPr>
-            <w:tcW w:w="1559" w:type="dxa"/>
-          </w:tcPr>
-          <w:p>
-            <w:pPr>
-              <w:spacing w:after="0"/>
-            </w:pPr>
-          </w:p>
-        </w:tc>
-        <w:tc>
-          <w:tcPr>
-            <w:tcW w:w="851" w:type="dxa"/>
-          </w:tcPr>
-          <w:p>
-            <w:pPr>
-              <w:spacing w:after="0"/>
-            </w:pPr>
-          </w:p>
-        </w:tc>
-        <w:tc>
-          <w:tcPr>
-            <w:tcW w:w="1930" w:type="dxa"/>
-          </w:tcPr>
-          <w:p>
-            <w:pPr>
-              <w:spacing w:after="0"/>
-            </w:pPr>
-          </w:p>
-        </w:tc>
-        <w:tc>
-          <w:tcPr>
-            <w:tcW w:w="3889" w:type="dxa"/>
-          </w:tcPr>
-          <w:p>
-            <w:pPr>
-              <w:spacing w:after="0"/>
-              <w:rPr>
-                <w:i/>
-              </w:rPr>
-            </w:pPr>
-          </w:p>
-        </w:tc>
-      </w:tr>
-      <w:tr>
-        <w:tc>
-          <w:tcPr>
-            <w:tcW w:w="1365" w:type="dxa"/>
-          </w:tcPr>
-          <w:p>
-            <w:pPr>
-              <w:spacing w:after="0"/>
-            </w:pPr>
-          </w:p>
-        </w:tc>
-        <w:tc>
-          <w:tcPr>
-            <w:tcW w:w="1366" w:type="dxa"/>
-          </w:tcPr>
-          <w:p>
-            <w:pPr>
-              <w:spacing w:after="0"/>
-            </w:pPr>
-          </w:p>
-        </w:tc>
-        <w:tc>
-          <w:tcPr>
-            <w:tcW w:w="1632" w:type="dxa"/>
-          </w:tcPr>
-          <w:p>
-            <w:pPr>
-              <w:spacing w:after="0"/>
-            </w:pPr>
-            <w:r>
-              <w:t>FV</w:t>
-            </w:r>
-          </w:p>
-        </w:tc>
-        <w:tc>
-          <w:tcPr>
-            <w:tcW w:w="1561" w:type="dxa"/>
-          </w:tcPr>
-          <w:p>
-            <w:pPr>
-              <w:spacing w:after="0"/>
-            </w:pPr>
-          </w:p>
-        </w:tc>
-        <w:tc>
-          <w:tcPr>
-            <w:tcW w:w="1559" w:type="dxa"/>
-          </w:tcPr>
-          <w:p>
-            <w:pPr>
-              <w:spacing w:after="0"/>
-            </w:pPr>
-          </w:p>
-        </w:tc>
-        <w:tc>
-          <w:tcPr>
-            <w:tcW w:w="851" w:type="dxa"/>
-          </w:tcPr>
-          <w:p>
-            <w:pPr>
-              <w:spacing w:after="0"/>
-            </w:pPr>
-          </w:p>
-        </w:tc>
-        <w:tc>
-          <w:tcPr>
-            <w:tcW w:w="1930" w:type="dxa"/>
-          </w:tcPr>
-          <w:p>
-            <w:pPr>
-              <w:spacing w:after="0"/>
-            </w:pPr>
-            <w:r>
-              <w:t>pro 1</w:t>
-            </w:r>
-          </w:p>
-        </w:tc>
-        <w:tc>
-          <w:tcPr>
-            <w:tcW w:w="3889" w:type="dxa"/>
-          </w:tcPr>
-          <w:p>
-            <w:pPr>
-              <w:spacing w:after="0"/>
-              <w:rPr>
-                <w:i/>
-              </w:rPr>
-            </w:pPr>
-            <w:r>
-              <w:rPr>
-                <w:i/>
-              </w:rPr>
-              <w:t>jeg visste</w:t>
-            </w:r>
-          </w:p>
-        </w:tc>
-      </w:tr>
-      <w:tr>
-        <w:tc>
-          <w:tcPr>
-            <w:tcW w:w="1365" w:type="dxa"/>
-          </w:tcPr>
-          <w:p>
-            <w:pPr>
-              <w:spacing w:after="0"/>
-            </w:pPr>
-          </w:p>
-        </w:tc>
-        <w:tc>
-          <w:tcPr>
-            <w:tcW w:w="1366" w:type="dxa"/>
-          </w:tcPr>
-          <w:p>
-            <w:pPr>
-              <w:spacing w:after="0"/>
-            </w:pPr>
-          </w:p>
-        </w:tc>
-        <w:tc>
-          <w:tcPr>
-            <w:tcW w:w="1632" w:type="dxa"/>
-          </w:tcPr>
-          <w:p>
-            <w:pPr>
-              <w:spacing w:after="0"/>
-            </w:pPr>
-          </w:p>
-        </w:tc>
-        <w:tc>
-          <w:tcPr>
-            <w:tcW w:w="1561" w:type="dxa"/>
-          </w:tcPr>
-          <w:p>
-            <w:pPr>
-              <w:spacing w:after="0"/>
-            </w:pPr>
-          </w:p>
-        </w:tc>
-        <w:tc>
-          <w:tcPr>
-            <w:tcW w:w="1559" w:type="dxa"/>
-          </w:tcPr>
-          <w:p>
-            <w:pPr>
-              <w:spacing w:after="0"/>
-            </w:pPr>
-          </w:p>
-        </w:tc>
-        <w:tc>
-          <w:tcPr>
-            <w:tcW w:w="851" w:type="dxa"/>
-          </w:tcPr>
-          <w:p>
-            <w:pPr>
-              <w:spacing w:after="0"/>
-            </w:pPr>
-          </w:p>
-        </w:tc>
-        <w:tc>
-          <w:tcPr>
-            <w:tcW w:w="1930" w:type="dxa"/>
-          </w:tcPr>
-          <w:p>
-            <w:pPr>
-              <w:spacing w:after="0"/>
-            </w:pPr>
-          </w:p>
-        </w:tc>
-        <w:tc>
-          <w:tcPr>
-            <w:tcW w:w="3889" w:type="dxa"/>
-          </w:tcPr>
-          <w:p>
-            <w:pPr>
-              <w:spacing w:after="0"/>
-              <w:rPr>
-                <w:i/>
-              </w:rPr>
-            </w:pPr>
-          </w:p>
-        </w:tc>
-      </w:tr>
-      <w:tr>
-        <w:tc>
-          <w:tcPr>
-            <w:tcW w:w="1365" w:type="dxa"/>
-          </w:tcPr>
-          <w:p>
-            <w:pPr>
-              <w:spacing w:after="0"/>
-            </w:pPr>
-          </w:p>
-        </w:tc>
-        <w:tc>
-          <w:tcPr>
-            <w:tcW w:w="1366" w:type="dxa"/>
-          </w:tcPr>
-          <w:p>
-            <w:pPr>
-              <w:spacing w:after="0"/>
-            </w:pPr>
-          </w:p>
-        </w:tc>
-        <w:tc>
-          <w:tcPr>
-            <w:tcW w:w="1632" w:type="dxa"/>
-          </w:tcPr>
-          <w:p>
-            <w:pPr>
-              <w:spacing w:after="0"/>
-            </w:pPr>
-          </w:p>
-        </w:tc>
-        <w:tc>
-          <w:tcPr>
-            <w:tcW w:w="1561" w:type="dxa"/>
-          </w:tcPr>
-          <w:p>
-            <w:pPr>
-              <w:spacing w:after="0"/>
-            </w:pPr>
-          </w:p>
-        </w:tc>
-        <w:tc>
-          <w:tcPr>
-            <w:tcW w:w="1559" w:type="dxa"/>
-          </w:tcPr>
-          <w:p>
-            <w:pPr>
-              <w:spacing w:after="0"/>
-            </w:pPr>
-          </w:p>
-        </w:tc>
-        <w:tc>
-          <w:tcPr>
-            <w:tcW w:w="851" w:type="dxa"/>
-          </w:tcPr>
-          <w:p>
-            <w:pPr>
-              <w:spacing w:after="0"/>
-            </w:pPr>
-          </w:p>
-        </w:tc>
-        <w:tc>
-          <w:tcPr>
-            <w:tcW w:w="1930" w:type="dxa"/>
-          </w:tcPr>
-          <w:p>
-            <w:pPr>
-              <w:spacing w:after="0"/>
-            </w:pPr>
-          </w:p>
-        </w:tc>
-        <w:tc>
-          <w:tcPr>
-            <w:tcW w:w="3889" w:type="dxa"/>
-          </w:tcPr>
-          <w:p>
-            <w:pPr>
-              <w:spacing w:after="0"/>
-              <w:rPr>
-                <w:i/>
-              </w:rPr>
-            </w:pPr>
-          </w:p>
-        </w:tc>
-      </w:tr>
-      <w:tr>
-        <w:tc>
-          <w:tcPr>
-            <w:tcW w:w="1365" w:type="dxa"/>
-          </w:tcPr>
-          <w:p>
-            <w:pPr>
-              <w:spacing w:after="0"/>
-            </w:pPr>
-          </w:p>
-        </w:tc>
-        <w:tc>
-          <w:tcPr>
-            <w:tcW w:w="1366" w:type="dxa"/>
-          </w:tcPr>
-          <w:p>
-            <w:pPr>
-              <w:spacing w:after="0"/>
-            </w:pPr>
-          </w:p>
-        </w:tc>
-        <w:tc>
-          <w:tcPr>
-            <w:tcW w:w="1632" w:type="dxa"/>
-          </w:tcPr>
-          <w:p>
-            <w:pPr>
-              <w:spacing w:after="0"/>
-            </w:pPr>
-            <w:r>
-              <w:t>adv-FV</w:t>
-            </w:r>
-          </w:p>
-        </w:tc>
-        <w:tc>
-          <w:tcPr>
-            <w:tcW w:w="1561" w:type="dxa"/>
-          </w:tcPr>
-          <w:p>
-            <w:pPr>
-              <w:spacing w:after="0"/>
-            </w:pPr>
-            <w:r>
-              <w:t>IV</w:t>
-            </w:r>
-          </w:p>
-        </w:tc>
-        <w:tc>
-          <w:tcPr>
-            <w:tcW w:w="1559" w:type="dxa"/>
-          </w:tcPr>
-          <w:p>
-            <w:pPr>
-              <w:spacing w:after="0"/>
-            </w:pPr>
-          </w:p>
-        </w:tc>
-        <w:tc>
-          <w:tcPr>
-            <w:tcW w:w="851" w:type="dxa"/>
-          </w:tcPr>
-          <w:p>
-            <w:pPr>
-              <w:spacing w:after="0"/>
-            </w:pPr>
-          </w:p>
-        </w:tc>
-        <w:tc>
-          <w:tcPr>
-            <w:tcW w:w="1930" w:type="dxa"/>
-          </w:tcPr>
-          <w:p>
-            <w:pPr>
-              <w:spacing w:after="0"/>
-            </w:pPr>
-            <w:r>
-              <w:t>pro 2 1</w:t>
-            </w:r>
-          </w:p>
-        </w:tc>
-        <w:tc>
-          <w:tcPr>
-            <w:tcW w:w="3889" w:type="dxa"/>
-          </w:tcPr>
-          <w:p>
-            <w:pPr>
-              <w:spacing w:after="0"/>
-              <w:rPr>
-                <w:i/>
-              </w:rPr>
-            </w:pPr>
-            <w:r>
-              <w:rPr>
-                <w:i/>
-              </w:rPr>
-              <w:t>du kommer ikke</w:t>
-            </w:r>
-          </w:p>
-        </w:tc>
-      </w:tr>
-      <w:tr>
-        <w:tc>
-          <w:tcPr>
-            <w:tcW w:w="1365" w:type="dxa"/>
-          </w:tcPr>
-          <w:p>
-            <w:pPr>
-              <w:spacing w:after="0"/>
-            </w:pPr>
-          </w:p>
-        </w:tc>
-        <w:tc>
-          <w:tcPr>
-            <w:tcW w:w="1366" w:type="dxa"/>
-          </w:tcPr>
-          <w:p>
-            <w:pPr>
-              <w:spacing w:after="0"/>
-            </w:pPr>
-            <w:r>
-              <w:t>SA_ADVLr</w:t>
-            </w:r>
-          </w:p>
-        </w:tc>
-        <w:tc>
-          <w:tcPr>
-            <w:tcW w:w="1632" w:type="dxa"/>
-          </w:tcPr>
-          <w:p>
-            <w:pPr>
-              <w:spacing w:after="0"/>
-            </w:pPr>
-            <w:r>
-              <w:t>FV</w:t>
-            </w:r>
-          </w:p>
-        </w:tc>
-        <w:tc>
-          <w:tcPr>
-            <w:tcW w:w="1561" w:type="dxa"/>
-          </w:tcPr>
-          <w:p>
-            <w:pPr>
-              <w:spacing w:after="0"/>
-            </w:pPr>
-            <w:r>
-              <w:t>lOBJ</w:t>
-            </w:r>
-          </w:p>
-        </w:tc>
-        <w:tc>
-          <w:tcPr>
-            <w:tcW w:w="1559" w:type="dxa"/>
-          </w:tcPr>
-          <w:p>
-            <w:pPr>
-              <w:spacing w:after="0"/>
-            </w:pPr>
-          </w:p>
-        </w:tc>
-        <w:tc>
-          <w:tcPr>
-            <w:tcW w:w="851" w:type="dxa"/>
-          </w:tcPr>
-          <w:p>
-            <w:pPr>
-              <w:spacing w:after="0"/>
-            </w:pPr>
-          </w:p>
-        </w:tc>
-        <w:tc>
-          <w:tcPr>
-            <w:tcW w:w="1930" w:type="dxa"/>
-          </w:tcPr>
-          <w:p>
-            <w:pPr>
-              <w:spacing w:after="0"/>
-            </w:pPr>
-            <w:r>
-              <w:t>pro 2 3 1</w:t>
-            </w:r>
-          </w:p>
-        </w:tc>
-        <w:tc>
-          <w:tcPr>
-            <w:tcW w:w="3889" w:type="dxa"/>
-          </w:tcPr>
-          <w:p>
-            <w:pPr>
-              <w:spacing w:after="0"/>
-              <w:rPr>
-                <w:i/>
-              </w:rPr>
-            </w:pPr>
-            <w:r>
-              <w:rPr>
-                <w:i/>
-              </w:rPr>
-              <w:t>vi hever oss dårligere OBS</w:t>
-            </w:r>
-          </w:p>
-        </w:tc>
-      </w:tr>
-      <w:tr>
-        <w:tc>
-          <w:tcPr>
-            <w:tcW w:w="1365" w:type="dxa"/>
-          </w:tcPr>
-          <w:p>
-            <w:pPr>
-              <w:spacing w:after="0"/>
-            </w:pPr>
-          </w:p>
-        </w:tc>
-        <w:tc>
-          <w:tcPr>
-            <w:tcW w:w="1366" w:type="dxa"/>
-          </w:tcPr>
-          <w:p>
-            <w:pPr>
-              <w:spacing w:after="0"/>
-            </w:pPr>
-          </w:p>
-        </w:tc>
-        <w:tc>
-          <w:tcPr>
-            <w:tcW w:w="1632" w:type="dxa"/>
-          </w:tcPr>
-          <w:p>
-            <w:pPr>
-              <w:spacing w:after="0"/>
-            </w:pPr>
-          </w:p>
-        </w:tc>
-        <w:tc>
-          <w:tcPr>
-            <w:tcW w:w="1561" w:type="dxa"/>
-          </w:tcPr>
-          <w:p>
-            <w:pPr>
-              <w:spacing w:after="0"/>
-            </w:pPr>
-          </w:p>
-        </w:tc>
-        <w:tc>
-          <w:tcPr>
-            <w:tcW w:w="1559" w:type="dxa"/>
-          </w:tcPr>
-          <w:p>
-            <w:pPr>
-              <w:spacing w:after="0"/>
-            </w:pPr>
-          </w:p>
-        </w:tc>
-        <w:tc>
-          <w:tcPr>
-            <w:tcW w:w="851" w:type="dxa"/>
-          </w:tcPr>
-          <w:p>
-            <w:pPr>
-              <w:spacing w:after="0"/>
-            </w:pPr>
-          </w:p>
-        </w:tc>
-        <w:tc>
-          <w:tcPr>
-            <w:tcW w:w="1930" w:type="dxa"/>
-          </w:tcPr>
-          <w:p>
-            <w:pPr>
-              <w:spacing w:after="0"/>
-            </w:pPr>
-          </w:p>
-        </w:tc>
-        <w:tc>
-          <w:tcPr>
-            <w:tcW w:w="3889" w:type="dxa"/>
-          </w:tcPr>
-          <w:p>
-            <w:pPr>
-              <w:spacing w:after="0"/>
-              <w:rPr>
-                <w:i/>
-              </w:rPr>
-            </w:pPr>
-          </w:p>
-        </w:tc>
-      </w:tr>
-      <w:tr>
-        <w:tc>
-          <w:tcPr>
-            <w:tcW w:w="1365" w:type="dxa"/>
-          </w:tcPr>
-          <w:p>
-            <w:pPr>
-              <w:spacing w:after="0"/>
-            </w:pPr>
-          </w:p>
-        </w:tc>
-        <w:tc>
-          <w:tcPr>
-            <w:tcW w:w="1366" w:type="dxa"/>
-          </w:tcPr>
-          <w:p>
-            <w:pPr>
-              <w:spacing w:after="0"/>
-            </w:pPr>
-          </w:p>
-        </w:tc>
-        <w:tc>
-          <w:tcPr>
-            <w:tcW w:w="1632" w:type="dxa"/>
-          </w:tcPr>
-          <w:p>
-            <w:pPr>
-              <w:spacing w:after="0"/>
-            </w:pPr>
-            <w:r>
-              <w:t>adj-IV</w:t>
-            </w:r>
-          </w:p>
-        </w:tc>
-        <w:tc>
-          <w:tcPr>
-            <w:tcW w:w="1561" w:type="dxa"/>
-          </w:tcPr>
-          <w:p>
-            <w:pPr>
-              <w:spacing w:after="0"/>
-            </w:pPr>
-            <w:r>
-              <w:t>adv1-lADVL</w:t>
-            </w:r>
-          </w:p>
-        </w:tc>
-        <w:tc>
-          <w:tcPr>
-            <w:tcW w:w="1559" w:type="dxa"/>
-          </w:tcPr>
-          <w:p>
-            <w:pPr>
-              <w:spacing w:after="0"/>
-            </w:pPr>
-          </w:p>
-        </w:tc>
-        <w:tc>
-          <w:tcPr>
-            <w:tcW w:w="851" w:type="dxa"/>
-          </w:tcPr>
-          <w:p>
-            <w:pPr>
-              <w:spacing w:after="0"/>
-            </w:pPr>
-          </w:p>
-        </w:tc>
-        <w:tc>
-          <w:tcPr>
-            <w:tcW w:w="1930" w:type="dxa"/>
-          </w:tcPr>
-          <w:p>
-            <w:pPr>
-              <w:spacing w:after="0"/>
-            </w:pPr>
-            <w:r>
-              <w:t>2 1</w:t>
-            </w:r>
-          </w:p>
-        </w:tc>
-        <w:tc>
-          <w:tcPr>
-            <w:tcW w:w="3889" w:type="dxa"/>
-          </w:tcPr>
-          <w:p>
-            <w:pPr>
-              <w:spacing w:after="0"/>
-              <w:rPr>
-                <w:i/>
-                <w:lang w:val="se-NO"/>
-              </w:rPr>
-            </w:pPr>
-            <w:r>
-              <w:rPr>
-                <w:i/>
-              </w:rPr>
-              <w:t>ble mye verre (vearr</w:t>
-            </w:r>
-            <w:r>
-              <w:rPr>
-                <w:i/>
-                <w:lang w:val="se-NO"/>
-              </w:rPr>
-              <w:t>ánit)</w:t>
-            </w:r>
-          </w:p>
-        </w:tc>
-      </w:tr>
-      <w:tr>
-        <w:tc>
-          <w:tcPr>
-            <w:tcW w:w="1365" w:type="dxa"/>
-          </w:tcPr>
-          <w:p>
-            <w:pPr>
-              <w:spacing w:after="0"/>
-            </w:pPr>
-          </w:p>
-        </w:tc>
-        <w:tc>
-          <w:tcPr>
-            <w:tcW w:w="1366" w:type="dxa"/>
-          </w:tcPr>
-          <w:p>
-            <w:pPr>
-              <w:spacing w:after="0"/>
-            </w:pPr>
-          </w:p>
-        </w:tc>
-        <w:tc>
-          <w:tcPr>
-            <w:tcW w:w="1632" w:type="dxa"/>
-          </w:tcPr>
-          <w:p>
-            <w:pPr>
-              <w:spacing w:after="0"/>
-            </w:pPr>
-          </w:p>
-        </w:tc>
-        <w:tc>
-          <w:tcPr>
-            <w:tcW w:w="1561" w:type="dxa"/>
-          </w:tcPr>
-          <w:p>
-            <w:pPr>
-              <w:spacing w:after="0"/>
-            </w:pPr>
-          </w:p>
-        </w:tc>
-        <w:tc>
-          <w:tcPr>
-            <w:tcW w:w="1559" w:type="dxa"/>
-          </w:tcPr>
-          <w:p>
-            <w:pPr>
-              <w:spacing w:after="0"/>
-            </w:pPr>
-          </w:p>
-        </w:tc>
-        <w:tc>
-          <w:tcPr>
-            <w:tcW w:w="851" w:type="dxa"/>
-          </w:tcPr>
-          <w:p>
-            <w:pPr>
-              <w:spacing w:after="0"/>
-            </w:pPr>
-          </w:p>
-        </w:tc>
-        <w:tc>
-          <w:tcPr>
-            <w:tcW w:w="1930" w:type="dxa"/>
-          </w:tcPr>
-          <w:p>
-            <w:pPr>
-              <w:spacing w:after="0"/>
-            </w:pPr>
-          </w:p>
-        </w:tc>
-        <w:tc>
-          <w:tcPr>
-            <w:tcW w:w="3889" w:type="dxa"/>
-          </w:tcPr>
-          <w:p>
-            <w:pPr>
-              <w:spacing w:after="0"/>
-              <w:rPr>
-                <w:i/>
-              </w:rPr>
-            </w:pPr>
-          </w:p>
-        </w:tc>
-      </w:tr>
-      <w:tr>
-        <w:tc>
-          <w:tcPr>
-            <w:tcW w:w="1365" w:type="dxa"/>
-          </w:tcPr>
-          <w:p>
-            <w:pPr>
-              <w:spacing w:after="0"/>
-            </w:pPr>
-          </w:p>
-        </w:tc>
-        <w:tc>
-          <w:tcPr>
-            <w:tcW w:w="1366" w:type="dxa"/>
-          </w:tcPr>
-          <w:p>
-            <w:pPr>
-              <w:spacing w:after="0"/>
-            </w:pPr>
-          </w:p>
-        </w:tc>
-        <w:tc>
-          <w:tcPr>
-            <w:tcW w:w="1632" w:type="dxa"/>
-          </w:tcPr>
-          <w:p>
-            <w:pPr>
-              <w:spacing w:after="0"/>
-            </w:pPr>
           </w:p>
         </w:tc>
         <w:tc>
@@ -11266,7 +10333,10 @@
         </w:tc>
       </w:tr>
     </w:tbl>
-    <w:p/>
+    <w:p>
+      <w:bookmarkStart w:id="0" w:name="_GoBack"/>
+      <w:bookmarkEnd w:id="0"/>
+    </w:p>
     <w:sectPr>
       <w:pgSz w:w="16817" w:h="11901" w:orient="landscape"/>
       <w:pgMar w:top="1797" w:right="1440" w:bottom="1797" w:left="1440" w:header="709" w:footer="709" w:gutter="0"/>

--- a/dev/Setningstyper.docx
+++ b/dev/Setningstyper.docx
@@ -4256,7 +4256,15 @@
               <w:rPr>
                 <w:i/>
               </w:rPr>
-              <w:t>det vet jeg er vansekelig</w:t>
+              <w:t>det vet jeg er vans</w:t>
+            </w:r>
+            <w:bookmarkStart w:id="0" w:name="_GoBack"/>
+            <w:bookmarkEnd w:id="0"/>
+            <w:r>
+              <w:rPr>
+                <w:i/>
+              </w:rPr>
+              <w:t>kelig</w:t>
             </w:r>
           </w:p>
         </w:tc>
@@ -10333,10 +10341,7 @@
         </w:tc>
       </w:tr>
     </w:tbl>
-    <w:p>
-      <w:bookmarkStart w:id="0" w:name="_GoBack"/>
-      <w:bookmarkEnd w:id="0"/>
-    </w:p>
+    <w:p/>
     <w:sectPr>
       <w:pgSz w:w="16817" w:h="11901" w:orient="landscape"/>
       <w:pgMar w:top="1797" w:right="1440" w:bottom="1797" w:left="1440" w:header="709" w:footer="709" w:gutter="0"/>
@@ -10711,6 +10716,7 @@
   <w:style w:type="character" w:default="1" w:styleId="DefaultParagraphFont">
     <w:name w:val="Default Paragraph Font"/>
     <w:uiPriority w:val="1"/>
+    <w:semiHidden/>
     <w:unhideWhenUsed/>
   </w:style>
   <w:style w:type="table" w:default="1" w:styleId="TableNormal">
@@ -11043,6 +11049,7 @@
   <w:style w:type="character" w:default="1" w:styleId="DefaultParagraphFont">
     <w:name w:val="Default Paragraph Font"/>
     <w:uiPriority w:val="1"/>
+    <w:semiHidden/>
     <w:unhideWhenUsed/>
   </w:style>
   <w:style w:type="table" w:default="1" w:styleId="TableNormal">
